--- a/spring1404/CBIBPM/ثبت منابع انسانی/CBI.CRM.ChangePS01-01.0.docx
+++ b/spring1404/CBIBPM/ثبت منابع انسانی/CBI.CRM.ChangePS01-01.0.docx
@@ -3031,12 +3031,14 @@
             <w:pPr>
               <w:cnfStyle w:val="000000100000" w:firstRow="0" w:lastRow="0" w:firstColumn="0" w:lastColumn="0" w:oddVBand="0" w:evenVBand="0" w:oddHBand="1" w:evenHBand="0" w:firstRowFirstColumn="0" w:firstRowLastColumn="0" w:lastRowFirstColumn="0" w:lastRowLastColumn="0"/>
               <w:rPr>
-                <w:rtl/>
-              </w:rPr>
-            </w:pPr>
-            <w:r>
-              <w:rPr>
-                <w:rFonts w:hint="cs"/>
+                <w:highlight w:val="green"/>
+                <w:rtl/>
+              </w:rPr>
+            </w:pPr>
+            <w:r>
+              <w:rPr>
+                <w:rFonts w:hint="cs"/>
+                <w:highlight w:val="green"/>
                 <w:rtl/>
               </w:rPr>
               <w:t>گزینه ی «میز خدمت» به لیست آیتم های فیلد «ارجاع گیرنده» افزوده گردد.</w:t>
@@ -3052,6 +3054,7 @@
             <w:r>
               <w:rPr>
                 <w:rFonts w:hint="cs"/>
+                <w:highlight w:val="green"/>
                 <w:rtl/>
               </w:rPr>
               <w:t>در صورتی که این فیلد انتخاب گردد و سپس کاربر اقدام به ثبت فرآیند نماید،</w:t>
@@ -3059,6 +3062,7 @@
             <w:r>
               <w:rPr>
                 <w:rFonts w:hint="cs"/>
+                <w:highlight w:val="green"/>
                 <w:rtl/>
               </w:rPr>
               <w:t xml:space="preserve"> سپس سیستم موارد اجباری و اعتبارسنجی مربوطه را بررسی می نماید، در صورت وجود مغایرت، پیغام خطای مناسب را نمایش می دهد، در غیر این صورت </w:t>
@@ -3066,6 +3070,7 @@
             <w:r>
               <w:rPr>
                 <w:rFonts w:hint="cs"/>
+                <w:highlight w:val="green"/>
                 <w:rtl/>
               </w:rPr>
               <w:t xml:space="preserve">فرآیند </w:t>
@@ -3073,6 +3078,7 @@
             <w:r>
               <w:rPr>
                 <w:rFonts w:hint="cs"/>
+                <w:highlight w:val="green"/>
                 <w:rtl/>
               </w:rPr>
               <w:t>با عنوان «بررسی درخواست-{موضوع اصلی}-{موضوع فرعی}</w:t>
@@ -3080,6 +3086,7 @@
             <w:r>
               <w:rPr>
                 <w:rFonts w:hint="cs"/>
+                <w:highlight w:val="green"/>
                 <w:rtl/>
               </w:rPr>
               <w:t>»</w:t>
@@ -3087,6 +3094,7 @@
             <w:r>
               <w:rPr>
                 <w:rFonts w:hint="cs"/>
+                <w:highlight w:val="green"/>
                 <w:rtl/>
               </w:rPr>
               <w:t xml:space="preserve"> در کارتابل شخصی کاربر اولیه ی ثبت کننده ی فرآیند</w:t>
@@ -3094,6 +3102,7 @@
             <w:r>
               <w:rPr>
                 <w:rFonts w:hint="cs"/>
+                <w:highlight w:val="green"/>
                 <w:rtl/>
               </w:rPr>
               <w:t xml:space="preserve"> </w:t>
@@ -3101,6 +3110,7 @@
             <w:r>
               <w:rPr>
                 <w:rFonts w:hint="cs"/>
+                <w:highlight w:val="green"/>
                 <w:rtl/>
               </w:rPr>
               <w:t>قرار می گیرد</w:t>
@@ -3108,6 +3118,7 @@
             <w:r>
               <w:rPr>
                 <w:rFonts w:hint="cs"/>
+                <w:highlight w:val="green"/>
                 <w:rtl/>
               </w:rPr>
               <w:t xml:space="preserve"> و سپس فرآیند مطابق با مرحله ای که فرآیند در دست ارجاع گیرنده می باشد، ادامه می یابد.</w:t>
@@ -3123,6 +3134,7 @@
             <w:r>
               <w:rPr>
                 <w:rFonts w:hint="cs"/>
+                <w:highlight w:val="green"/>
                 <w:rtl/>
               </w:rPr>
               <w:t>گزینه ی «پیامک» در فیلد «نحوه ی ارسال پیام» در بخش «پیام ها» به صورت پیش فرض انتخاب شده باشد.</w:t>
@@ -3132,12 +3144,14 @@
             <w:pPr>
               <w:cnfStyle w:val="000000100000" w:firstRow="0" w:lastRow="0" w:firstColumn="0" w:lastColumn="0" w:oddVBand="0" w:evenVBand="0" w:oddHBand="1" w:evenHBand="0" w:firstRowFirstColumn="0" w:firstRowLastColumn="0" w:lastRowFirstColumn="0" w:lastRowLastColumn="0"/>
               <w:rPr>
-                <w:rtl/>
-              </w:rPr>
-            </w:pPr>
-            <w:r>
-              <w:rPr>
-                <w:rFonts w:hint="cs"/>
+                <w:highlight w:val="green"/>
+                <w:rtl/>
+              </w:rPr>
+            </w:pPr>
+            <w:r>
+              <w:rPr>
+                <w:rFonts w:hint="cs"/>
+                <w:highlight w:val="green"/>
                 <w:rtl/>
               </w:rPr>
               <w:t>فیلد «متن پیام» در بخش «پیام ها» اضافه شود:</w:t>
@@ -3153,6 +3167,7 @@
             <w:r>
               <w:rPr>
                 <w:rFonts w:hint="cs"/>
+                <w:highlight w:val="green"/>
                 <w:rtl/>
               </w:rPr>
               <w:t>این فیلد از نوع رشته ای بوده و حداکثر 1000 کاراکتر می پذیرد.</w:t>
@@ -5895,6 +5910,7 @@
             <w:r>
               <w:rPr>
                 <w:rFonts w:hint="cs"/>
+                <w:highlight w:val="yellow"/>
                 <w:rtl/>
               </w:rPr>
               <w:t xml:space="preserve">در صورتی که فرایند در هر مرحله در کارتابل کاربران گروه «ثبت کنندگان فرآیند» قرار می گیرد، می بایست بخش «ارسال پیام» نمایش داده </w:t>
@@ -5902,6 +5918,7 @@
             <w:r>
               <w:rPr>
                 <w:rFonts w:hint="cs"/>
+                <w:highlight w:val="yellow"/>
                 <w:u w:val="single"/>
                 <w:rtl/>
               </w:rPr>
@@ -5910,9 +5927,39 @@
             <w:r>
               <w:rPr>
                 <w:rFonts w:hint="cs"/>
-                <w:rtl/>
-              </w:rPr>
-              <w:t>.( در صورتی که  فرآیند در کارتابل ارجاع گیرنده باشد، این بخش نمایش داده می شود)</w:t>
+                <w:highlight w:val="yellow"/>
+                <w:rtl/>
+              </w:rPr>
+              <w:t xml:space="preserve">.( در صورتی که  فرآیند در کارتابل ارجاع گیرنده باشد، این بخش نمایش داده می </w:t>
+            </w:r>
+            <w:commentRangeStart w:id="3"/>
+            <w:r>
+              <w:rPr>
+                <w:rFonts w:hint="cs"/>
+                <w:highlight w:val="yellow"/>
+                <w:rtl/>
+              </w:rPr>
+              <w:t>شود</w:t>
+            </w:r>
+            <w:commentRangeEnd w:id="3"/>
+            <w:r>
+              <w:rPr>
+                <w:rStyle w:val="CommentReference"/>
+                <w:rFonts w:hint="cs"/>
+                <w:sz w:val="22"/>
+                <w:szCs w:val="24"/>
+                <w:highlight w:val="yellow"/>
+                <w:rtl/>
+              </w:rPr>
+              <w:commentReference w:id="3"/>
+            </w:r>
+            <w:r>
+              <w:rPr>
+                <w:rFonts w:hint="cs"/>
+                <w:highlight w:val="yellow"/>
+                <w:rtl/>
+              </w:rPr>
+              <w:t>)</w:t>
             </w:r>
           </w:p>
         </w:tc>
@@ -5985,24 +6032,76 @@
       </w:r>
     </w:p>
   </w:comment>
+  <w:comment w:id="3" w:author="Pouya Shiralipour" w:date="2025-05-26T15:25:00Z" w:initials="PS">
+    <w:p>
+      <w:pPr>
+        <w:pStyle w:val="CommentText"/>
+        <w:rPr>
+          <w:rtl/>
+        </w:rPr>
+      </w:pPr>
+      <w:r>
+        <w:rPr>
+          <w:rStyle w:val="CommentReference"/>
+        </w:rPr>
+        <w:annotationRef/>
+      </w:r>
+      <w:r>
+        <w:rPr>
+          <w:rFonts w:hint="cs"/>
+          <w:rtl/>
+        </w:rPr>
+        <w:t xml:space="preserve">غیر فعال شد ولی برای </w:t>
+      </w:r>
+      <w:r>
+        <w:rPr>
+          <w:rFonts w:hint="cs"/>
+          <w:rtl/>
+        </w:rPr>
+        <w:t xml:space="preserve">عدم نمایش نیاز به </w:t>
+      </w:r>
+      <w:r>
+        <w:t>responsive</w:t>
+      </w:r>
+      <w:r>
+        <w:rPr>
+          <w:rFonts w:hint="cs"/>
+          <w:rtl/>
+        </w:rPr>
+        <w:t xml:space="preserve"> شدن دارد.</w:t>
+      </w:r>
+    </w:p>
+    <w:p>
+      <w:pPr>
+        <w:pStyle w:val="CommentText"/>
+        <w:rPr>
+          <w:rFonts w:hint="cs"/>
+          <w:rtl/>
+        </w:rPr>
+      </w:pPr>
+    </w:p>
+  </w:comment>
 </w:comments>
 </file>
 
 <file path=word/commentsExtended.xml><?xml version="1.0" encoding="utf-8"?>
 <w15:commentsEx xmlns:wpc="http://schemas.microsoft.com/office/word/2010/wordprocessingCanvas" xmlns:cx="http://schemas.microsoft.com/office/drawing/2014/chartex" xmlns:cx1="http://schemas.microsoft.com/office/drawing/2015/9/8/chartex" xmlns:cx2="http://schemas.microsoft.com/office/drawing/2015/10/21/chartex" xmlns:cx3="http://schemas.microsoft.com/office/drawing/2016/5/9/chartex" xmlns:cx4="http://schemas.microsoft.com/office/drawing/2016/5/10/chartex" xmlns:cx5="http://schemas.microsoft.com/office/drawing/2016/5/11/chartex" xmlns:cx6="http://schemas.microsoft.com/office/drawing/2016/5/12/chartex" xmlns:cx7="http://schemas.microsoft.com/office/drawing/2016/5/13/chartex" xmlns:cx8="http://schemas.microsoft.com/office/drawing/2016/5/14/chartex" xmlns:mc="http://schemas.openxmlformats.org/markup-compatibility/2006" xmlns:aink="http://schemas.microsoft.com/office/drawing/2016/ink" xmlns:am3d="http://schemas.microsoft.com/office/drawing/2017/model3d" xmlns:o="urn:schemas-microsoft-com:office:office" xmlns:oel="http://schemas.microsoft.com/office/2019/extlst" xmlns:r="http://schemas.openxmlformats.org/officeDocument/2006/relationships" xmlns:m="http://schemas.openxmlformats.org/officeDocument/2006/math" xmlns:v="urn:schemas-microsoft-com:vml" xmlns:wp14="http://schemas.microsoft.com/office/word/2010/wordprocessingDrawing" xmlns:wp="http://schemas.openxmlformats.org/drawingml/2006/wordprocessingDrawing" xmlns:w10="urn:schemas-microsoft-com:office:word" xmlns:w="http://schemas.openxmlformats.org/wordprocessingml/2006/main" xmlns:w14="http://schemas.microsoft.com/office/word/2010/wordml" xmlns:w15="http://schemas.microsoft.com/office/word/2012/wordml" xmlns:w16cex="http://schemas.microsoft.com/office/word/2018/wordml/cex" xmlns:w16cid="http://schemas.microsoft.com/office/word/2016/wordml/cid" xmlns:w16="http://schemas.microsoft.com/office/word/2018/wordml" xmlns:w16du="http://schemas.microsoft.com/office/word/2023/wordml/word16du" xmlns:w16sdtdh="http://schemas.microsoft.com/office/word/2020/wordml/sdtdatahash" xmlns:w16sdtfl="http://schemas.microsoft.com/office/word/2024/wordml/sdtformatlock" xmlns:w16se="http://schemas.microsoft.com/office/word/2015/wordml/symex" xmlns:wpg="http://schemas.microsoft.com/office/word/2010/wordprocessingGroup" xmlns:wpi="http://schemas.microsoft.com/office/word/2010/wordprocessingInk" xmlns:wne="http://schemas.microsoft.com/office/word/2006/wordml" xmlns:wps="http://schemas.microsoft.com/office/word/2010/wordprocessingShape" mc:Ignorable="w14 w15 w16se w16cid w16 w16cex w16sdtdh w16sdtfl w16du wp14">
   <w15:commentEx w15:paraId="036E593E" w15:done="0"/>
+  <w15:commentEx w15:paraId="4BC456A0" w15:done="0"/>
 </w15:commentsEx>
 </file>
 
 <file path=word/commentsExtensible.xml><?xml version="1.0" encoding="utf-8"?>
 <w16cex:commentsExtensible xmlns:wpc="http://schemas.microsoft.com/office/word/2010/wordprocessingCanvas" xmlns:cx="http://schemas.microsoft.com/office/drawing/2014/chartex" xmlns:cx1="http://schemas.microsoft.com/office/drawing/2015/9/8/chartex" xmlns:cx2="http://schemas.microsoft.com/office/drawing/2015/10/21/chartex" xmlns:cx3="http://schemas.microsoft.com/office/drawing/2016/5/9/chartex" xmlns:cx4="http://schemas.microsoft.com/office/drawing/2016/5/10/chartex" xmlns:cx5="http://schemas.microsoft.com/office/drawing/2016/5/11/chartex" xmlns:cx6="http://schemas.microsoft.com/office/drawing/2016/5/12/chartex" xmlns:cx7="http://schemas.microsoft.com/office/drawing/2016/5/13/chartex" xmlns:cx8="http://schemas.microsoft.com/office/drawing/2016/5/14/chartex" xmlns:cr="http://schemas.microsoft.com/office/comments/2020/reactions" xmlns:mc="http://schemas.openxmlformats.org/markup-compatibility/2006" xmlns:aink="http://schemas.microsoft.com/office/drawing/2016/ink" xmlns:am3d="http://schemas.microsoft.com/office/drawing/2017/model3d" xmlns:o="urn:schemas-microsoft-com:office:office" xmlns:oel="http://schemas.microsoft.com/office/2019/extlst" xmlns:r="http://schemas.openxmlformats.org/officeDocument/2006/relationships" xmlns:m="http://schemas.openxmlformats.org/officeDocument/2006/math" xmlns:v="urn:schemas-microsoft-com:vml" xmlns:wp14="http://schemas.microsoft.com/office/word/2010/wordprocessingDrawing" xmlns:wp="http://schemas.openxmlformats.org/drawingml/2006/wordprocessingDrawing" xmlns:w10="urn:schemas-microsoft-com:office:word" xmlns:w="http://schemas.openxmlformats.org/wordprocessingml/2006/main" xmlns:w14="http://schemas.microsoft.com/office/word/2010/wordml" xmlns:w15="http://schemas.microsoft.com/office/word/2012/wordml" xmlns:w16cex="http://schemas.microsoft.com/office/word/2018/wordml/cex" xmlns:w16cid="http://schemas.microsoft.com/office/word/2016/wordml/cid" xmlns:w16="http://schemas.microsoft.com/office/word/2018/wordml" xmlns:w16du="http://schemas.microsoft.com/office/word/2023/wordml/word16du" xmlns:w16sdtdh="http://schemas.microsoft.com/office/word/2020/wordml/sdtdatahash" xmlns:w16sdtfl="http://schemas.microsoft.com/office/word/2024/wordml/sdtformatlock" xmlns:w16se="http://schemas.microsoft.com/office/word/2015/wordml/symex" xmlns:wpg="http://schemas.microsoft.com/office/word/2010/wordprocessingGroup" xmlns:wpi="http://schemas.microsoft.com/office/word/2010/wordprocessingInk" xmlns:wne="http://schemas.microsoft.com/office/word/2006/wordml" xmlns:wps="http://schemas.microsoft.com/office/word/2010/wordprocessingShape" mc:Ignorable="w14 w15 w16se w16cid w16 w16cex w16sdtdh w16sdtfl cr w16du wp14">
   <w16cex:commentExtensible w16cex:durableId="2BA07368" w16cex:dateUtc="2025-04-08T23:47:00Z"/>
+  <w16cex:commentExtensible w16cex:durableId="2C4FB373" w16cex:dateUtc="2025-05-26T11:55:00Z"/>
 </w16cex:commentsExtensible>
 </file>
 
 <file path=word/commentsIds.xml><?xml version="1.0" encoding="utf-8"?>
 <w16cid:commentsIds xmlns:wpc="http://schemas.microsoft.com/office/word/2010/wordprocessingCanvas" xmlns:cx="http://schemas.microsoft.com/office/drawing/2014/chartex" xmlns:cx1="http://schemas.microsoft.com/office/drawing/2015/9/8/chartex" xmlns:cx2="http://schemas.microsoft.com/office/drawing/2015/10/21/chartex" xmlns:cx3="http://schemas.microsoft.com/office/drawing/2016/5/9/chartex" xmlns:cx4="http://schemas.microsoft.com/office/drawing/2016/5/10/chartex" xmlns:cx5="http://schemas.microsoft.com/office/drawing/2016/5/11/chartex" xmlns:cx6="http://schemas.microsoft.com/office/drawing/2016/5/12/chartex" xmlns:cx7="http://schemas.microsoft.com/office/drawing/2016/5/13/chartex" xmlns:cx8="http://schemas.microsoft.com/office/drawing/2016/5/14/chartex" xmlns:mc="http://schemas.openxmlformats.org/markup-compatibility/2006" xmlns:aink="http://schemas.microsoft.com/office/drawing/2016/ink" xmlns:am3d="http://schemas.microsoft.com/office/drawing/2017/model3d" xmlns:o="urn:schemas-microsoft-com:office:office" xmlns:oel="http://schemas.microsoft.com/office/2019/extlst" xmlns:r="http://schemas.openxmlformats.org/officeDocument/2006/relationships" xmlns:m="http://schemas.openxmlformats.org/officeDocument/2006/math" xmlns:v="urn:schemas-microsoft-com:vml" xmlns:wp14="http://schemas.microsoft.com/office/word/2010/wordprocessingDrawing" xmlns:wp="http://schemas.openxmlformats.org/drawingml/2006/wordprocessingDrawing" xmlns:w10="urn:schemas-microsoft-com:office:word" xmlns:w="http://schemas.openxmlformats.org/wordprocessingml/2006/main" xmlns:w14="http://schemas.microsoft.com/office/word/2010/wordml" xmlns:w15="http://schemas.microsoft.com/office/word/2012/wordml" xmlns:w16cex="http://schemas.microsoft.com/office/word/2018/wordml/cex" xmlns:w16cid="http://schemas.microsoft.com/office/word/2016/wordml/cid" xmlns:w16="http://schemas.microsoft.com/office/word/2018/wordml" xmlns:w16du="http://schemas.microsoft.com/office/word/2023/wordml/word16du" xmlns:w16sdtdh="http://schemas.microsoft.com/office/word/2020/wordml/sdtdatahash" xmlns:w16sdtfl="http://schemas.microsoft.com/office/word/2024/wordml/sdtformatlock" xmlns:w16se="http://schemas.microsoft.com/office/word/2015/wordml/symex" xmlns:wpg="http://schemas.microsoft.com/office/word/2010/wordprocessingGroup" xmlns:wpi="http://schemas.microsoft.com/office/word/2010/wordprocessingInk" xmlns:wne="http://schemas.microsoft.com/office/word/2006/wordml" xmlns:wps="http://schemas.microsoft.com/office/word/2010/wordprocessingShape" mc:Ignorable="w14 w15 w16se w16cid w16 w16cex w16sdtdh w16sdtfl w16du wp14">
   <w16cid:commentId w16cid:paraId="036E593E" w16cid:durableId="2BA07368"/>
+  <w16cid:commentId w16cid:paraId="4BC456A0" w16cid:durableId="2C4FB373"/>
 </w16cid:commentsIds>
 </file>
 
@@ -10281,6 +10380,9 @@
 <w15:people xmlns:wpc="http://schemas.microsoft.com/office/word/2010/wordprocessingCanvas" xmlns:cx="http://schemas.microsoft.com/office/drawing/2014/chartex" xmlns:cx1="http://schemas.microsoft.com/office/drawing/2015/9/8/chartex" xmlns:cx2="http://schemas.microsoft.com/office/drawing/2015/10/21/chartex" xmlns:cx3="http://schemas.microsoft.com/office/drawing/2016/5/9/chartex" xmlns:cx4="http://schemas.microsoft.com/office/drawing/2016/5/10/chartex" xmlns:cx5="http://schemas.microsoft.com/office/drawing/2016/5/11/chartex" xmlns:cx6="http://schemas.microsoft.com/office/drawing/2016/5/12/chartex" xmlns:cx7="http://schemas.microsoft.com/office/drawing/2016/5/13/chartex" xmlns:cx8="http://schemas.microsoft.com/office/drawing/2016/5/14/chartex" xmlns:mc="http://schemas.openxmlformats.org/markup-compatibility/2006" xmlns:aink="http://schemas.microsoft.com/office/drawing/2016/ink" xmlns:am3d="http://schemas.microsoft.com/office/drawing/2017/model3d" xmlns:o="urn:schemas-microsoft-com:office:office" xmlns:oel="http://schemas.microsoft.com/office/2019/extlst" xmlns:r="http://schemas.openxmlformats.org/officeDocument/2006/relationships" xmlns:m="http://schemas.openxmlformats.org/officeDocument/2006/math" xmlns:v="urn:schemas-microsoft-com:vml" xmlns:wp14="http://schemas.microsoft.com/office/word/2010/wordprocessingDrawing" xmlns:wp="http://schemas.openxmlformats.org/drawingml/2006/wordprocessingDrawing" xmlns:w10="urn:schemas-microsoft-com:office:word" xmlns:w="http://schemas.openxmlformats.org/wordprocessingml/2006/main" xmlns:w14="http://schemas.microsoft.com/office/word/2010/wordml" xmlns:w15="http://schemas.microsoft.com/office/word/2012/wordml" xmlns:w16cex="http://schemas.microsoft.com/office/word/2018/wordml/cex" xmlns:w16cid="http://schemas.microsoft.com/office/word/2016/wordml/cid" xmlns:w16="http://schemas.microsoft.com/office/word/2018/wordml" xmlns:w16du="http://schemas.microsoft.com/office/word/2023/wordml/word16du" xmlns:w16sdtdh="http://schemas.microsoft.com/office/word/2020/wordml/sdtdatahash" xmlns:w16sdtfl="http://schemas.microsoft.com/office/word/2024/wordml/sdtformatlock" xmlns:w16se="http://schemas.microsoft.com/office/word/2015/wordml/symex" xmlns:wpg="http://schemas.microsoft.com/office/word/2010/wordprocessingGroup" xmlns:wpi="http://schemas.microsoft.com/office/word/2010/wordprocessingInk" xmlns:wne="http://schemas.microsoft.com/office/word/2006/wordml" xmlns:wps="http://schemas.microsoft.com/office/word/2010/wordprocessingShape" mc:Ignorable="w14 w15 w16se w16cid w16 w16cex w16sdtdh w16sdtfl w16du wp14">
   <w15:person w15:author="Ronak Mashhadi">
     <w15:presenceInfo w15:providerId="AD" w15:userId="S-1-5-21-895015567-363982989-4055110196-3791"/>
+  </w15:person>
+  <w15:person w15:author="Pouya Shiralipour">
+    <w15:presenceInfo w15:providerId="AD" w15:userId="S-1-5-21-895015567-363982989-4055110196-4174"/>
   </w15:person>
 </w15:people>
 </file>
@@ -11817,6 +11919,21 @@
 </file>
 
 <file path=customXml/item2.xml><?xml version="1.0" encoding="utf-8"?>
+<?mso-contentType ?>
+<FormTemplates xmlns="http://schemas.microsoft.com/sharepoint/v3/contenttype/forms">
+  <Display>DocumentLibraryForm</Display>
+  <Edit>DocumentLibraryForm</Edit>
+  <New>DocumentLibraryForm</New>
+</FormTemplates>
+</file>
+
+<file path=customXml/item3.xml><?xml version="1.0" encoding="utf-8"?>
+<p:properties xmlns:p="http://schemas.microsoft.com/office/2006/metadata/properties" xmlns:xsi="http://www.w3.org/2001/XMLSchema-instance" xmlns:pc="http://schemas.microsoft.com/office/infopath/2007/PartnerControls">
+  <documentManagement/>
+</p:properties>
+</file>
+
+<file path=customXml/item4.xml><?xml version="1.0" encoding="utf-8"?>
 <ct:contentTypeSchema xmlns:ct="http://schemas.microsoft.com/office/2006/metadata/contentType" xmlns:ma="http://schemas.microsoft.com/office/2006/metadata/properties/metaAttributes" ct:_="" ma:_="" ma:contentTypeName="Document" ma:contentTypeID="0x010100EC06EBBE16EC0F45B68E0D0322430C38" ma:contentTypeVersion="0" ma:contentTypeDescription="Create a new document." ma:contentTypeScope="" ma:versionID="c0b2047f041cdf37942a0f277854e45b">
   <xsd:schema xmlns:xsd="http://www.w3.org/2001/XMLSchema" xmlns:xs="http://www.w3.org/2001/XMLSchema" xmlns:p="http://schemas.microsoft.com/office/2006/metadata/properties" targetNamespace="http://schemas.microsoft.com/office/2006/metadata/properties" ma:root="true" ma:fieldsID="1b05d82d297216baf5b26c55225140df">
     <xsd:element name="properties">
@@ -11930,21 +12047,6 @@
 </ct:contentTypeSchema>
 </file>
 
-<file path=customXml/item3.xml><?xml version="1.0" encoding="utf-8"?>
-<p:properties xmlns:p="http://schemas.microsoft.com/office/2006/metadata/properties" xmlns:xsi="http://www.w3.org/2001/XMLSchema-instance" xmlns:pc="http://schemas.microsoft.com/office/infopath/2007/PartnerControls">
-  <documentManagement/>
-</p:properties>
-</file>
-
-<file path=customXml/item4.xml><?xml version="1.0" encoding="utf-8"?>
-<?mso-contentType ?>
-<FormTemplates xmlns="http://schemas.microsoft.com/sharepoint/v3/contenttype/forms">
-  <Display>DocumentLibraryForm</Display>
-  <Edit>DocumentLibraryForm</Edit>
-  <New>DocumentLibraryForm</New>
-</FormTemplates>
-</file>
-
 <file path=customXml/itemProps1.xml><?xml version="1.0" encoding="utf-8"?>
 <ds:datastoreItem xmlns:ds="http://schemas.openxmlformats.org/officeDocument/2006/customXml" ds:itemID="{A9BC4692-8F36-435C-A87B-79438D36CFDE}">
   <ds:schemaRefs>
@@ -11954,17 +12056,9 @@
 </file>
 
 <file path=customXml/itemProps2.xml><?xml version="1.0" encoding="utf-8"?>
-<ds:datastoreItem xmlns:ds="http://schemas.openxmlformats.org/officeDocument/2006/customXml" ds:itemID="{0F605792-B297-45F4-B91A-C406628F1199}">
+<ds:datastoreItem xmlns:ds="http://schemas.openxmlformats.org/officeDocument/2006/customXml" ds:itemID="{06487B00-946F-4D72-89A4-FB8574DA0426}">
   <ds:schemaRefs>
-    <ds:schemaRef ds:uri="http://schemas.microsoft.com/office/2006/metadata/contentType"/>
-    <ds:schemaRef ds:uri="http://schemas.microsoft.com/office/2006/metadata/properties/metaAttributes"/>
-    <ds:schemaRef ds:uri="http://www.w3.org/2001/XMLSchema"/>
-    <ds:schemaRef ds:uri="http://schemas.microsoft.com/office/2006/metadata/properties"/>
-    <ds:schemaRef ds:uri="http://schemas.openxmlformats.org/package/2006/metadata/core-properties"/>
-    <ds:schemaRef ds:uri="http://purl.org/dc/elements/1.1/"/>
-    <ds:schemaRef ds:uri="http://purl.org/dc/terms/"/>
-    <ds:schemaRef ds:uri="http://schemas.microsoft.com/internal/obd"/>
-    <ds:schemaRef ds:uri="http://schemas.microsoft.com/office/infopath/2007/PartnerControls"/>
+    <ds:schemaRef ds:uri="http://schemas.microsoft.com/sharepoint/v3/contenttype/forms"/>
   </ds:schemaRefs>
 </ds:datastoreItem>
 </file>
@@ -11979,9 +12073,17 @@
 </file>
 
 <file path=customXml/itemProps4.xml><?xml version="1.0" encoding="utf-8"?>
-<ds:datastoreItem xmlns:ds="http://schemas.openxmlformats.org/officeDocument/2006/customXml" ds:itemID="{06487B00-946F-4D72-89A4-FB8574DA0426}">
+<ds:datastoreItem xmlns:ds="http://schemas.openxmlformats.org/officeDocument/2006/customXml" ds:itemID="{0F605792-B297-45F4-B91A-C406628F1199}">
   <ds:schemaRefs>
-    <ds:schemaRef ds:uri="http://schemas.microsoft.com/sharepoint/v3/contenttype/forms"/>
+    <ds:schemaRef ds:uri="http://schemas.microsoft.com/office/2006/metadata/contentType"/>
+    <ds:schemaRef ds:uri="http://schemas.microsoft.com/office/2006/metadata/properties/metaAttributes"/>
+    <ds:schemaRef ds:uri="http://www.w3.org/2001/XMLSchema"/>
+    <ds:schemaRef ds:uri="http://schemas.microsoft.com/office/2006/metadata/properties"/>
+    <ds:schemaRef ds:uri="http://schemas.openxmlformats.org/package/2006/metadata/core-properties"/>
+    <ds:schemaRef ds:uri="http://purl.org/dc/elements/1.1/"/>
+    <ds:schemaRef ds:uri="http://purl.org/dc/terms/"/>
+    <ds:schemaRef ds:uri="http://schemas.microsoft.com/internal/obd"/>
+    <ds:schemaRef ds:uri="http://schemas.microsoft.com/office/infopath/2007/PartnerControls"/>
   </ds:schemaRefs>
 </ds:datastoreItem>
 </file>
--- a/spring1404/CBIBPM/ثبت منابع انسانی/CBI.CRM.ChangePS01-01.0.docx
+++ b/spring1404/CBIBPM/ثبت منابع انسانی/CBI.CRM.ChangePS01-01.0.docx
@@ -2218,12 +2218,14 @@
               <w:spacing w:before="0"/>
               <w:cnfStyle w:val="000000000000" w:firstRow="0" w:lastRow="0" w:firstColumn="0" w:lastColumn="0" w:oddVBand="0" w:evenVBand="0" w:oddHBand="0" w:evenHBand="0" w:firstRowFirstColumn="0" w:firstRowLastColumn="0" w:lastRowFirstColumn="0" w:lastRowLastColumn="0"/>
               <w:rPr>
-                <w:rtl/>
-              </w:rPr>
-            </w:pPr>
-            <w:r>
-              <w:rPr>
-                <w:rFonts w:hint="cs"/>
+                <w:highlight w:val="green"/>
+                <w:rtl/>
+              </w:rPr>
+            </w:pPr>
+            <w:r>
+              <w:rPr>
+                <w:rFonts w:hint="cs"/>
+                <w:highlight w:val="green"/>
                 <w:rtl/>
               </w:rPr>
               <w:t>سطوح سوم این درخت  باتوجه به مقدار انتخاب شده از سطح یک و دو ،از رکورد هایی با وضعیت فعال، از گریدویو موجود در سربرگ «سطح سوم درخت دانش» فرم «ورود اطلاعات پایه ثبت درخواست منابع انسانی» بازیابی می گردد.</w:t>
@@ -2240,6 +2242,7 @@
             <w:r>
               <w:rPr>
                 <w:rFonts w:hint="cs"/>
+                <w:highlight w:val="green"/>
                 <w:rtl/>
               </w:rPr>
               <w:t>سطوح چهارم این درخت  باتوجه به مقدار انتخاب شده از سطح یک و دو و سه،</w:t>
@@ -2247,6 +2250,7 @@
             <w:r>
               <w:rPr>
                 <w:rFonts w:hint="cs"/>
+                <w:highlight w:val="green"/>
                 <w:rtl/>
               </w:rPr>
               <w:t xml:space="preserve"> </w:t>
@@ -2254,6 +2258,7 @@
             <w:r>
               <w:rPr>
                 <w:rFonts w:hint="cs"/>
+                <w:highlight w:val="green"/>
                 <w:rtl/>
               </w:rPr>
               <w:t>از رکورد هایی با وضعیت فعال، از گریدویو موجود در سربرگ «سطح چهارم درخت دانش» فرم «ورود اطلاعات پایه ثبت درخواست منابع انسانی» بازیابی می گردد.</w:t>
@@ -3180,6 +3185,7 @@
             <w:r>
               <w:rPr>
                 <w:rFonts w:hint="cs"/>
+                <w:highlight w:val="green"/>
                 <w:rtl/>
               </w:rPr>
               <w:lastRenderedPageBreak/>
@@ -3305,12 +3311,14 @@
             <w:pPr>
               <w:cnfStyle w:val="000000000000" w:firstRow="0" w:lastRow="0" w:firstColumn="0" w:lastColumn="0" w:oddVBand="0" w:evenVBand="0" w:oddHBand="0" w:evenHBand="0" w:firstRowFirstColumn="0" w:firstRowLastColumn="0" w:lastRowFirstColumn="0" w:lastRowLastColumn="0"/>
               <w:rPr>
-                <w:rtl/>
-              </w:rPr>
-            </w:pPr>
-            <w:r>
-              <w:rPr>
-                <w:rFonts w:hint="cs"/>
+                <w:highlight w:val="green"/>
+                <w:rtl/>
+              </w:rPr>
+            </w:pPr>
+            <w:r>
+              <w:rPr>
+                <w:rFonts w:hint="cs"/>
+                <w:highlight w:val="green"/>
                 <w:rtl/>
               </w:rPr>
               <w:t>این سربرگ در خصوص تعریف سطح سوم درخت دانش طراحی شده است.</w:t>
@@ -3326,6 +3334,7 @@
             <w:r>
               <w:rPr>
                 <w:rFonts w:hint="cs"/>
+                <w:highlight w:val="green"/>
                 <w:rtl/>
               </w:rPr>
               <w:t>کاربر می بایست ابتدا فیلد های «موضوع اصلی» و «موضوع فرعی» را مقداردهی نماید و سپس دکمه «افزودن» گریدویو این فرم را انتخاب نماید، سپس فرم «افزودن سطح سوم» نمایش داده می شود و کاربر می بایست این فیلد را مقداردهی کند و دکمه «تایید» را انتخاب نماید، با انتخاب دکمه «تایید»، یک رکورد در گریدویو موجود در این سربرگ درج می گردد.</w:t>
@@ -3341,6 +3350,7 @@
             <w:r>
               <w:rPr>
                 <w:rFonts w:hint="cs"/>
+                <w:highlight w:val="green"/>
                 <w:rtl/>
               </w:rPr>
               <w:t xml:space="preserve">همچنین کاربر می تواند هر کدام از فیلد های «موضوع اصلی» یا «موضوع فرعی» را انتخاب نماید و با انتخاب دکمه «جستجو»، </w:t>
@@ -3348,6 +3358,7 @@
             <w:r>
               <w:rPr>
                 <w:rFonts w:hint="cs"/>
+                <w:highlight w:val="green"/>
                 <w:rtl/>
               </w:rPr>
               <w:t xml:space="preserve"> موارد موجود در گریدویو این سربرگ را فیلتر نماید.</w:t>
@@ -3357,12 +3368,14 @@
             <w:pPr>
               <w:cnfStyle w:val="000000000000" w:firstRow="0" w:lastRow="0" w:firstColumn="0" w:lastColumn="0" w:oddVBand="0" w:evenVBand="0" w:oddHBand="0" w:evenHBand="0" w:firstRowFirstColumn="0" w:firstRowLastColumn="0" w:lastRowFirstColumn="0" w:lastRowLastColumn="0"/>
               <w:rPr>
-                <w:rtl/>
-              </w:rPr>
-            </w:pPr>
-            <w:r>
-              <w:rPr>
-                <w:rFonts w:hint="cs"/>
+                <w:highlight w:val="green"/>
+                <w:rtl/>
+              </w:rPr>
+            </w:pPr>
+            <w:r>
+              <w:rPr>
+                <w:rFonts w:hint="cs"/>
+                <w:highlight w:val="green"/>
                 <w:rtl/>
               </w:rPr>
               <w:t>فیلد «موضوع اصلی»:</w:t>
@@ -3372,22 +3385,28 @@
             <w:pPr>
               <w:cnfStyle w:val="000000000000" w:firstRow="0" w:lastRow="0" w:firstColumn="0" w:lastColumn="0" w:oddVBand="0" w:evenVBand="0" w:oddHBand="0" w:evenHBand="0" w:firstRowFirstColumn="0" w:firstRowLastColumn="0" w:lastRowFirstColumn="0" w:lastRowLastColumn="0"/>
               <w:rPr>
-                <w:rtl/>
-              </w:rPr>
-            </w:pPr>
-            <w:r>
-              <w:rPr>
-                <w:rFonts w:hint="cs"/>
+                <w:highlight w:val="green"/>
+                <w:rtl/>
+              </w:rPr>
+            </w:pPr>
+            <w:r>
+              <w:rPr>
+                <w:rFonts w:hint="cs"/>
+                <w:highlight w:val="green"/>
                 <w:rtl/>
               </w:rPr>
               <w:t xml:space="preserve">این فیلد از نوع </w:t>
             </w:r>
             <w:r>
+              <w:rPr>
+                <w:highlight w:val="green"/>
+              </w:rPr>
               <w:t>Combo Box</w:t>
             </w:r>
             <w:r>
               <w:rPr>
                 <w:rFonts w:hint="cs"/>
+                <w:highlight w:val="green"/>
                 <w:rtl/>
               </w:rPr>
               <w:t xml:space="preserve"> می باشد.</w:t>
@@ -3404,6 +3423,7 @@
             <w:r>
               <w:rPr>
                 <w:rFonts w:hint="cs"/>
+                <w:highlight w:val="green"/>
                 <w:rtl/>
               </w:rPr>
               <w:t>لیست آیتم های این فیلد از رکورد هایی با وضعیت فعال، از گریدویو موجود در سربرگ «موضوع اصلی» فرم «ورود اطلاعات پایه ثبت درخواست منابع انسانی» بازیابی می گردد.</w:t>
@@ -3413,12 +3433,14 @@
             <w:pPr>
               <w:cnfStyle w:val="000000000000" w:firstRow="0" w:lastRow="0" w:firstColumn="0" w:lastColumn="0" w:oddVBand="0" w:evenVBand="0" w:oddHBand="0" w:evenHBand="0" w:firstRowFirstColumn="0" w:firstRowLastColumn="0" w:lastRowFirstColumn="0" w:lastRowLastColumn="0"/>
               <w:rPr>
-                <w:rtl/>
-              </w:rPr>
-            </w:pPr>
-            <w:r>
-              <w:rPr>
-                <w:rFonts w:hint="cs"/>
+                <w:highlight w:val="green"/>
+                <w:rtl/>
+              </w:rPr>
+            </w:pPr>
+            <w:r>
+              <w:rPr>
+                <w:rFonts w:hint="cs"/>
+                <w:highlight w:val="green"/>
                 <w:rtl/>
               </w:rPr>
               <w:t>مقداردهی به این فیلد به صورت اجباری می باشد.</w:t>
@@ -3434,6 +3456,7 @@
             <w:r>
               <w:rPr>
                 <w:rFonts w:hint="cs"/>
+                <w:highlight w:val="green"/>
                 <w:rtl/>
               </w:rPr>
               <w:t>فیلد «موضوع فرعی»:</w:t>
@@ -3443,22 +3466,28 @@
             <w:pPr>
               <w:cnfStyle w:val="000000000000" w:firstRow="0" w:lastRow="0" w:firstColumn="0" w:lastColumn="0" w:oddVBand="0" w:evenVBand="0" w:oddHBand="0" w:evenHBand="0" w:firstRowFirstColumn="0" w:firstRowLastColumn="0" w:lastRowFirstColumn="0" w:lastRowLastColumn="0"/>
               <w:rPr>
-                <w:rtl/>
-              </w:rPr>
-            </w:pPr>
-            <w:r>
-              <w:rPr>
-                <w:rFonts w:hint="cs"/>
+                <w:highlight w:val="green"/>
+                <w:rtl/>
+              </w:rPr>
+            </w:pPr>
+            <w:r>
+              <w:rPr>
+                <w:rFonts w:hint="cs"/>
+                <w:highlight w:val="green"/>
                 <w:rtl/>
               </w:rPr>
               <w:t xml:space="preserve">این فیلد از نوع </w:t>
             </w:r>
             <w:r>
+              <w:rPr>
+                <w:highlight w:val="green"/>
+              </w:rPr>
               <w:t>Combo Box</w:t>
             </w:r>
             <w:r>
               <w:rPr>
                 <w:rFonts w:hint="cs"/>
+                <w:highlight w:val="green"/>
                 <w:rtl/>
               </w:rPr>
               <w:t xml:space="preserve"> می باشد.</w:t>
@@ -3475,6 +3504,7 @@
             <w:r>
               <w:rPr>
                 <w:rFonts w:hint="cs"/>
+                <w:highlight w:val="green"/>
                 <w:rtl/>
               </w:rPr>
               <w:t>لیست آیتم های این فیلد باتوجه به مقدار انتخاب شده از فیلد «موضوع اصلی»، از رکورد هایی با وضعیت فعال، از گریدویو موجود در سربرگ «موضوع فرعی» فرم «ورود اطلاعات پایه ثبت درخواست منابع انسانی» بازیابی می گردد.</w:t>
@@ -3490,6 +3520,7 @@
             <w:r>
               <w:rPr>
                 <w:rFonts w:hint="cs"/>
+                <w:highlight w:val="green"/>
                 <w:rtl/>
               </w:rPr>
               <w:t>مقداردهی به این فیلد به صورت اجباری می باشد.</w:t>
@@ -3499,12 +3530,14 @@
             <w:pPr>
               <w:cnfStyle w:val="000000000000" w:firstRow="0" w:lastRow="0" w:firstColumn="0" w:lastColumn="0" w:oddVBand="0" w:evenVBand="0" w:oddHBand="0" w:evenHBand="0" w:firstRowFirstColumn="0" w:firstRowLastColumn="0" w:lastRowFirstColumn="0" w:lastRowLastColumn="0"/>
               <w:rPr>
-                <w:rtl/>
-              </w:rPr>
-            </w:pPr>
-            <w:r>
-              <w:rPr>
-                <w:rFonts w:hint="cs"/>
+                <w:highlight w:val="green"/>
+                <w:rtl/>
+              </w:rPr>
+            </w:pPr>
+            <w:r>
+              <w:rPr>
+                <w:rFonts w:hint="cs"/>
+                <w:highlight w:val="green"/>
                 <w:rtl/>
               </w:rPr>
               <w:t>ستون های گریدویو این فرم به شرح زیر می باشند:</w:t>
@@ -3513,13 +3546,11 @@
           <w:p>
             <w:pPr>
               <w:cnfStyle w:val="000000000000" w:firstRow="0" w:lastRow="0" w:firstColumn="0" w:lastColumn="0" w:oddVBand="0" w:evenVBand="0" w:oddHBand="0" w:evenHBand="0" w:firstRowFirstColumn="0" w:firstRowLastColumn="0" w:lastRowFirstColumn="0" w:lastRowLastColumn="0"/>
-              <w:rPr>
-                <w:rtl/>
-              </w:rPr>
-            </w:pPr>
-            <w:r>
-              <w:rPr>
-                <w:rFonts w:hint="cs"/>
+            </w:pPr>
+            <w:r>
+              <w:rPr>
+                <w:rFonts w:hint="cs"/>
+                <w:highlight w:val="green"/>
                 <w:rtl/>
               </w:rPr>
               <w:t>ردیف، موضوع اصلی، موضوع فرعی، سطح سه درخت دانش.</w:t>
@@ -3535,6 +3566,7 @@
             <w:r>
               <w:rPr>
                 <w:rFonts w:hint="cs"/>
+                <w:highlight w:val="green"/>
                 <w:rtl/>
               </w:rPr>
               <w:t>گریدویو این فرم دارای قابلیت های «افزودن» «ویرایش» و «حذف» می باشد.</w:t>
@@ -3668,12 +3700,14 @@
             <w:pPr>
               <w:cnfStyle w:val="000000100000" w:firstRow="0" w:lastRow="0" w:firstColumn="0" w:lastColumn="0" w:oddVBand="0" w:evenVBand="0" w:oddHBand="1" w:evenHBand="0" w:firstRowFirstColumn="0" w:firstRowLastColumn="0" w:lastRowFirstColumn="0" w:lastRowLastColumn="0"/>
               <w:rPr>
-                <w:rtl/>
-              </w:rPr>
-            </w:pPr>
-            <w:r>
-              <w:rPr>
-                <w:rFonts w:hint="cs"/>
+                <w:highlight w:val="green"/>
+                <w:rtl/>
+              </w:rPr>
+            </w:pPr>
+            <w:r>
+              <w:rPr>
+                <w:rFonts w:hint="cs"/>
+                <w:highlight w:val="green"/>
                 <w:rtl/>
               </w:rPr>
               <w:t>این سربرگ در خصوص تعریف سطح چهارم درخت دانش طراحی شده است.</w:t>
@@ -3683,12 +3717,14 @@
             <w:pPr>
               <w:cnfStyle w:val="000000100000" w:firstRow="0" w:lastRow="0" w:firstColumn="0" w:lastColumn="0" w:oddVBand="0" w:evenVBand="0" w:oddHBand="1" w:evenHBand="0" w:firstRowFirstColumn="0" w:firstRowLastColumn="0" w:lastRowFirstColumn="0" w:lastRowLastColumn="0"/>
               <w:rPr>
-                <w:rtl/>
-              </w:rPr>
-            </w:pPr>
-            <w:r>
-              <w:rPr>
-                <w:rFonts w:hint="cs"/>
+                <w:highlight w:val="green"/>
+                <w:rtl/>
+              </w:rPr>
+            </w:pPr>
+            <w:r>
+              <w:rPr>
+                <w:rFonts w:hint="cs"/>
+                <w:highlight w:val="green"/>
                 <w:rtl/>
               </w:rPr>
               <w:t>کاربر می بایست ابتدا فیلد های «موضوع اصلی»</w:t>
@@ -3696,6 +3732,7 @@
             <w:r>
               <w:rPr>
                 <w:rFonts w:hint="cs"/>
+                <w:highlight w:val="green"/>
                 <w:rtl/>
               </w:rPr>
               <w:t xml:space="preserve">، </w:t>
@@ -3703,6 +3740,7 @@
             <w:r>
               <w:rPr>
                 <w:rFonts w:hint="cs"/>
+                <w:highlight w:val="green"/>
                 <w:rtl/>
               </w:rPr>
               <w:t xml:space="preserve">«موضوع فرعی» و «سطح سوم» را مقداردهی نماید و سپس دکمه «افزودن» گریدویو این فرم را </w:t>
@@ -3710,6 +3748,7 @@
             <w:r>
               <w:rPr>
                 <w:rFonts w:hint="cs"/>
+                <w:highlight w:val="green"/>
                 <w:rtl/>
               </w:rPr>
               <w:lastRenderedPageBreak/>
@@ -3726,6 +3765,7 @@
             <w:r>
               <w:rPr>
                 <w:rFonts w:hint="cs"/>
+                <w:highlight w:val="green"/>
                 <w:rtl/>
               </w:rPr>
               <w:t>همچنین کاربر می تواند هر کدام از فیلد های «موضوع اصلی»</w:t>
@@ -3733,6 +3773,7 @@
             <w:r>
               <w:rPr>
                 <w:rFonts w:hint="cs"/>
+                <w:highlight w:val="green"/>
                 <w:rtl/>
               </w:rPr>
               <w:t>،</w:t>
@@ -3740,6 +3781,7 @@
             <w:r>
               <w:rPr>
                 <w:rFonts w:hint="cs"/>
+                <w:highlight w:val="green"/>
                 <w:rtl/>
               </w:rPr>
               <w:t xml:space="preserve"> «موضوع فرعی»</w:t>
@@ -3747,6 +3789,7 @@
             <w:r>
               <w:rPr>
                 <w:rFonts w:hint="cs"/>
+                <w:highlight w:val="green"/>
                 <w:rtl/>
               </w:rPr>
               <w:t xml:space="preserve"> و «سطح چهارم» </w:t>
@@ -3754,6 +3797,7 @@
             <w:r>
               <w:rPr>
                 <w:rFonts w:hint="cs"/>
+                <w:highlight w:val="green"/>
                 <w:rtl/>
               </w:rPr>
               <w:t xml:space="preserve"> را انتخاب نماید و با انتخاب دکمه «جستجو»، موارد </w:t>
@@ -3761,6 +3805,7 @@
             <w:r>
               <w:rPr>
                 <w:rFonts w:hint="cs"/>
+                <w:highlight w:val="green"/>
                 <w:rtl/>
               </w:rPr>
               <w:t>موجود</w:t>
@@ -3768,6 +3813,7 @@
             <w:r>
               <w:rPr>
                 <w:rFonts w:hint="cs"/>
+                <w:highlight w:val="green"/>
                 <w:rtl/>
               </w:rPr>
               <w:t xml:space="preserve"> در گریدویو</w:t>
@@ -3775,6 +3821,7 @@
             <w:r>
               <w:rPr>
                 <w:rFonts w:hint="cs"/>
+                <w:highlight w:val="green"/>
                 <w:rtl/>
               </w:rPr>
               <w:t xml:space="preserve"> این سربرگ</w:t>
@@ -3782,6 +3829,7 @@
             <w:r>
               <w:rPr>
                 <w:rFonts w:hint="cs"/>
+                <w:highlight w:val="green"/>
                 <w:rtl/>
               </w:rPr>
               <w:t xml:space="preserve"> را فیلتر نماید.</w:t>
@@ -3791,12 +3839,14 @@
             <w:pPr>
               <w:cnfStyle w:val="000000100000" w:firstRow="0" w:lastRow="0" w:firstColumn="0" w:lastColumn="0" w:oddVBand="0" w:evenVBand="0" w:oddHBand="1" w:evenHBand="0" w:firstRowFirstColumn="0" w:firstRowLastColumn="0" w:lastRowFirstColumn="0" w:lastRowLastColumn="0"/>
               <w:rPr>
-                <w:rtl/>
-              </w:rPr>
-            </w:pPr>
-            <w:r>
-              <w:rPr>
-                <w:rFonts w:hint="cs"/>
+                <w:highlight w:val="green"/>
+                <w:rtl/>
+              </w:rPr>
+            </w:pPr>
+            <w:r>
+              <w:rPr>
+                <w:rFonts w:hint="cs"/>
+                <w:highlight w:val="green"/>
                 <w:rtl/>
               </w:rPr>
               <w:t>فیلد «موضوع اصلی»:</w:t>
@@ -3806,22 +3856,28 @@
             <w:pPr>
               <w:cnfStyle w:val="000000100000" w:firstRow="0" w:lastRow="0" w:firstColumn="0" w:lastColumn="0" w:oddVBand="0" w:evenVBand="0" w:oddHBand="1" w:evenHBand="0" w:firstRowFirstColumn="0" w:firstRowLastColumn="0" w:lastRowFirstColumn="0" w:lastRowLastColumn="0"/>
               <w:rPr>
-                <w:rtl/>
-              </w:rPr>
-            </w:pPr>
-            <w:r>
-              <w:rPr>
-                <w:rFonts w:hint="cs"/>
+                <w:highlight w:val="green"/>
+                <w:rtl/>
+              </w:rPr>
+            </w:pPr>
+            <w:r>
+              <w:rPr>
+                <w:rFonts w:hint="cs"/>
+                <w:highlight w:val="green"/>
                 <w:rtl/>
               </w:rPr>
               <w:t xml:space="preserve">این فیلد از نوع </w:t>
             </w:r>
             <w:r>
+              <w:rPr>
+                <w:highlight w:val="green"/>
+              </w:rPr>
               <w:t>Combo Box</w:t>
             </w:r>
             <w:r>
               <w:rPr>
                 <w:rFonts w:hint="cs"/>
+                <w:highlight w:val="green"/>
                 <w:rtl/>
               </w:rPr>
               <w:t xml:space="preserve"> می باشد.</w:t>
@@ -3832,12 +3888,14 @@
               <w:spacing w:before="0"/>
               <w:cnfStyle w:val="000000100000" w:firstRow="0" w:lastRow="0" w:firstColumn="0" w:lastColumn="0" w:oddVBand="0" w:evenVBand="0" w:oddHBand="1" w:evenHBand="0" w:firstRowFirstColumn="0" w:firstRowLastColumn="0" w:lastRowFirstColumn="0" w:lastRowLastColumn="0"/>
               <w:rPr>
-                <w:rtl/>
-              </w:rPr>
-            </w:pPr>
-            <w:r>
-              <w:rPr>
-                <w:rFonts w:hint="cs"/>
+                <w:highlight w:val="green"/>
+                <w:rtl/>
+              </w:rPr>
+            </w:pPr>
+            <w:r>
+              <w:rPr>
+                <w:rFonts w:hint="cs"/>
+                <w:highlight w:val="green"/>
                 <w:rtl/>
               </w:rPr>
               <w:t>لیست آیتم های این فیلد از رکورد هایی با وضعیت فعال، از گریدویو موجود در سربرگ «موضوع اصلی» فرم «ورود اطلاعات پایه ثبت درخواست منابع انسانی» بازیابی می گردد.</w:t>
@@ -3847,12 +3905,14 @@
             <w:pPr>
               <w:cnfStyle w:val="000000100000" w:firstRow="0" w:lastRow="0" w:firstColumn="0" w:lastColumn="0" w:oddVBand="0" w:evenVBand="0" w:oddHBand="1" w:evenHBand="0" w:firstRowFirstColumn="0" w:firstRowLastColumn="0" w:lastRowFirstColumn="0" w:lastRowLastColumn="0"/>
               <w:rPr>
-                <w:rtl/>
-              </w:rPr>
-            </w:pPr>
-            <w:r>
-              <w:rPr>
-                <w:rFonts w:hint="cs"/>
+                <w:highlight w:val="green"/>
+                <w:rtl/>
+              </w:rPr>
+            </w:pPr>
+            <w:r>
+              <w:rPr>
+                <w:rFonts w:hint="cs"/>
+                <w:highlight w:val="green"/>
                 <w:rtl/>
               </w:rPr>
               <w:t>مقداردهی به این فیلد به صورت اجباری می باشد.</w:t>
@@ -3862,12 +3922,14 @@
             <w:pPr>
               <w:cnfStyle w:val="000000100000" w:firstRow="0" w:lastRow="0" w:firstColumn="0" w:lastColumn="0" w:oddVBand="0" w:evenVBand="0" w:oddHBand="1" w:evenHBand="0" w:firstRowFirstColumn="0" w:firstRowLastColumn="0" w:lastRowFirstColumn="0" w:lastRowLastColumn="0"/>
               <w:rPr>
-                <w:rtl/>
-              </w:rPr>
-            </w:pPr>
-            <w:r>
-              <w:rPr>
-                <w:rFonts w:hint="cs"/>
+                <w:highlight w:val="green"/>
+                <w:rtl/>
+              </w:rPr>
+            </w:pPr>
+            <w:r>
+              <w:rPr>
+                <w:rFonts w:hint="cs"/>
+                <w:highlight w:val="green"/>
                 <w:rtl/>
               </w:rPr>
               <w:t>فیلد «موضوع فرعی»:</w:t>
@@ -3877,22 +3939,28 @@
             <w:pPr>
               <w:cnfStyle w:val="000000100000" w:firstRow="0" w:lastRow="0" w:firstColumn="0" w:lastColumn="0" w:oddVBand="0" w:evenVBand="0" w:oddHBand="1" w:evenHBand="0" w:firstRowFirstColumn="0" w:firstRowLastColumn="0" w:lastRowFirstColumn="0" w:lastRowLastColumn="0"/>
               <w:rPr>
-                <w:rtl/>
-              </w:rPr>
-            </w:pPr>
-            <w:r>
-              <w:rPr>
-                <w:rFonts w:hint="cs"/>
+                <w:highlight w:val="green"/>
+                <w:rtl/>
+              </w:rPr>
+            </w:pPr>
+            <w:r>
+              <w:rPr>
+                <w:rFonts w:hint="cs"/>
+                <w:highlight w:val="green"/>
                 <w:rtl/>
               </w:rPr>
               <w:t xml:space="preserve">این فیلد از نوع </w:t>
             </w:r>
             <w:r>
+              <w:rPr>
+                <w:highlight w:val="green"/>
+              </w:rPr>
               <w:t>Combo Box</w:t>
             </w:r>
             <w:r>
               <w:rPr>
                 <w:rFonts w:hint="cs"/>
+                <w:highlight w:val="green"/>
                 <w:rtl/>
               </w:rPr>
               <w:t xml:space="preserve"> می باشد.</w:t>
@@ -3903,12 +3971,14 @@
               <w:spacing w:before="0"/>
               <w:cnfStyle w:val="000000100000" w:firstRow="0" w:lastRow="0" w:firstColumn="0" w:lastColumn="0" w:oddVBand="0" w:evenVBand="0" w:oddHBand="1" w:evenHBand="0" w:firstRowFirstColumn="0" w:firstRowLastColumn="0" w:lastRowFirstColumn="0" w:lastRowLastColumn="0"/>
               <w:rPr>
-                <w:rtl/>
-              </w:rPr>
-            </w:pPr>
-            <w:r>
-              <w:rPr>
-                <w:rFonts w:hint="cs"/>
+                <w:highlight w:val="green"/>
+                <w:rtl/>
+              </w:rPr>
+            </w:pPr>
+            <w:r>
+              <w:rPr>
+                <w:rFonts w:hint="cs"/>
+                <w:highlight w:val="green"/>
                 <w:rtl/>
               </w:rPr>
               <w:t>لیست آیتم های این فیلد باتوجه به مقدار انتخاب شده از فیلد «موضوع اصلی»، از رکورد هایی با وضعیت فعال، از گریدویو موجود در سربرگ «موضوع فرعی» فرم «ورود اطلاعات پایه ثبت درخواست منابع انسانی» بازیابی می گردد.</w:t>
@@ -3918,12 +3988,14 @@
             <w:pPr>
               <w:cnfStyle w:val="000000100000" w:firstRow="0" w:lastRow="0" w:firstColumn="0" w:lastColumn="0" w:oddVBand="0" w:evenVBand="0" w:oddHBand="1" w:evenHBand="0" w:firstRowFirstColumn="0" w:firstRowLastColumn="0" w:lastRowFirstColumn="0" w:lastRowLastColumn="0"/>
               <w:rPr>
-                <w:rtl/>
-              </w:rPr>
-            </w:pPr>
-            <w:r>
-              <w:rPr>
-                <w:rFonts w:hint="cs"/>
+                <w:highlight w:val="green"/>
+                <w:rtl/>
+              </w:rPr>
+            </w:pPr>
+            <w:r>
+              <w:rPr>
+                <w:rFonts w:hint="cs"/>
+                <w:highlight w:val="green"/>
                 <w:rtl/>
               </w:rPr>
               <w:t>فیلد «سطح سوم»:</w:t>
@@ -3933,22 +4005,28 @@
             <w:pPr>
               <w:cnfStyle w:val="000000100000" w:firstRow="0" w:lastRow="0" w:firstColumn="0" w:lastColumn="0" w:oddVBand="0" w:evenVBand="0" w:oddHBand="1" w:evenHBand="0" w:firstRowFirstColumn="0" w:firstRowLastColumn="0" w:lastRowFirstColumn="0" w:lastRowLastColumn="0"/>
               <w:rPr>
-                <w:rtl/>
-              </w:rPr>
-            </w:pPr>
-            <w:r>
-              <w:rPr>
-                <w:rFonts w:hint="cs"/>
+                <w:highlight w:val="green"/>
+                <w:rtl/>
+              </w:rPr>
+            </w:pPr>
+            <w:r>
+              <w:rPr>
+                <w:rFonts w:hint="cs"/>
+                <w:highlight w:val="green"/>
                 <w:rtl/>
               </w:rPr>
               <w:t xml:space="preserve">این فیلد از نوع </w:t>
             </w:r>
             <w:r>
+              <w:rPr>
+                <w:highlight w:val="green"/>
+              </w:rPr>
               <w:t>Combo Box</w:t>
             </w:r>
             <w:r>
               <w:rPr>
                 <w:rFonts w:hint="cs"/>
+                <w:highlight w:val="green"/>
                 <w:rtl/>
               </w:rPr>
               <w:t xml:space="preserve"> می باشد.</w:t>
@@ -3959,12 +4037,14 @@
               <w:spacing w:before="0"/>
               <w:cnfStyle w:val="000000100000" w:firstRow="0" w:lastRow="0" w:firstColumn="0" w:lastColumn="0" w:oddVBand="0" w:evenVBand="0" w:oddHBand="1" w:evenHBand="0" w:firstRowFirstColumn="0" w:firstRowLastColumn="0" w:lastRowFirstColumn="0" w:lastRowLastColumn="0"/>
               <w:rPr>
-                <w:rtl/>
-              </w:rPr>
-            </w:pPr>
-            <w:r>
-              <w:rPr>
-                <w:rFonts w:hint="cs"/>
+                <w:highlight w:val="green"/>
+                <w:rtl/>
+              </w:rPr>
+            </w:pPr>
+            <w:r>
+              <w:rPr>
+                <w:rFonts w:hint="cs"/>
+                <w:highlight w:val="green"/>
                 <w:rtl/>
               </w:rPr>
               <w:t>لیست آیتم های این فیلد باتوجه به مقدار انتخاب شده از فیلد های «موضوع اصلی» و «موضوع فرعی» از رکورد هایی با وضعیت فعال، از گریدویو موجود در سربرگ «سطح سوم درخت دانش» فرم «ورود اطلاعات پایه ثبت درخواست منابع انسانی» بازیابی می گردد.</w:t>
@@ -3974,12 +4054,14 @@
             <w:pPr>
               <w:cnfStyle w:val="000000100000" w:firstRow="0" w:lastRow="0" w:firstColumn="0" w:lastColumn="0" w:oddVBand="0" w:evenVBand="0" w:oddHBand="1" w:evenHBand="0" w:firstRowFirstColumn="0" w:firstRowLastColumn="0" w:lastRowFirstColumn="0" w:lastRowLastColumn="0"/>
               <w:rPr>
-                <w:rtl/>
-              </w:rPr>
-            </w:pPr>
-            <w:r>
-              <w:rPr>
-                <w:rFonts w:hint="cs"/>
+                <w:highlight w:val="green"/>
+                <w:rtl/>
+              </w:rPr>
+            </w:pPr>
+            <w:r>
+              <w:rPr>
+                <w:rFonts w:hint="cs"/>
+                <w:highlight w:val="green"/>
                 <w:rtl/>
               </w:rPr>
               <w:t>مقداردهی به این فیلد به صورت اجباری می باشد.</w:t>
@@ -3989,12 +4071,14 @@
             <w:pPr>
               <w:cnfStyle w:val="000000100000" w:firstRow="0" w:lastRow="0" w:firstColumn="0" w:lastColumn="0" w:oddVBand="0" w:evenVBand="0" w:oddHBand="1" w:evenHBand="0" w:firstRowFirstColumn="0" w:firstRowLastColumn="0" w:lastRowFirstColumn="0" w:lastRowLastColumn="0"/>
               <w:rPr>
-                <w:rtl/>
-              </w:rPr>
-            </w:pPr>
-            <w:r>
-              <w:rPr>
-                <w:rFonts w:hint="cs"/>
+                <w:highlight w:val="green"/>
+                <w:rtl/>
+              </w:rPr>
+            </w:pPr>
+            <w:r>
+              <w:rPr>
+                <w:rFonts w:hint="cs"/>
+                <w:highlight w:val="green"/>
                 <w:rtl/>
               </w:rPr>
               <w:t>ستون های گریدویو این فرم به شرح زیر می باشند:</w:t>
@@ -4010,6 +4094,7 @@
             <w:r>
               <w:rPr>
                 <w:rFonts w:hint="cs"/>
+                <w:highlight w:val="green"/>
                 <w:rtl/>
               </w:rPr>
               <w:t>ردیف، موضوع اصلی، موضوع فرعی، سطح سه درخت دانش</w:t>
@@ -4017,6 +4102,7 @@
             <w:r>
               <w:rPr>
                 <w:rFonts w:hint="cs"/>
+                <w:highlight w:val="green"/>
                 <w:rtl/>
               </w:rPr>
               <w:t>، سطح چهارم درخت دانش.</w:t>
@@ -4032,6 +4118,7 @@
             <w:r>
               <w:rPr>
                 <w:rFonts w:hint="cs"/>
+                <w:highlight w:val="green"/>
                 <w:rtl/>
               </w:rPr>
               <w:t>گریدویو این فرم دارای قابلیت های «افزودن» «ویرایش» و «حذف» می باشد.</w:t>
@@ -6075,7 +6162,6 @@
       <w:pPr>
         <w:pStyle w:val="CommentText"/>
         <w:rPr>
-          <w:rFonts w:hint="cs"/>
           <w:rtl/>
         </w:rPr>
       </w:pPr>
@@ -11919,21 +12005,6 @@
 </file>
 
 <file path=customXml/item2.xml><?xml version="1.0" encoding="utf-8"?>
-<?mso-contentType ?>
-<FormTemplates xmlns="http://schemas.microsoft.com/sharepoint/v3/contenttype/forms">
-  <Display>DocumentLibraryForm</Display>
-  <Edit>DocumentLibraryForm</Edit>
-  <New>DocumentLibraryForm</New>
-</FormTemplates>
-</file>
-
-<file path=customXml/item3.xml><?xml version="1.0" encoding="utf-8"?>
-<p:properties xmlns:p="http://schemas.microsoft.com/office/2006/metadata/properties" xmlns:xsi="http://www.w3.org/2001/XMLSchema-instance" xmlns:pc="http://schemas.microsoft.com/office/infopath/2007/PartnerControls">
-  <documentManagement/>
-</p:properties>
-</file>
-
-<file path=customXml/item4.xml><?xml version="1.0" encoding="utf-8"?>
 <ct:contentTypeSchema xmlns:ct="http://schemas.microsoft.com/office/2006/metadata/contentType" xmlns:ma="http://schemas.microsoft.com/office/2006/metadata/properties/metaAttributes" ct:_="" ma:_="" ma:contentTypeName="Document" ma:contentTypeID="0x010100EC06EBBE16EC0F45B68E0D0322430C38" ma:contentTypeVersion="0" ma:contentTypeDescription="Create a new document." ma:contentTypeScope="" ma:versionID="c0b2047f041cdf37942a0f277854e45b">
   <xsd:schema xmlns:xsd="http://www.w3.org/2001/XMLSchema" xmlns:xs="http://www.w3.org/2001/XMLSchema" xmlns:p="http://schemas.microsoft.com/office/2006/metadata/properties" targetNamespace="http://schemas.microsoft.com/office/2006/metadata/properties" ma:root="true" ma:fieldsID="1b05d82d297216baf5b26c55225140df">
     <xsd:element name="properties">
@@ -12047,6 +12118,21 @@
 </ct:contentTypeSchema>
 </file>
 
+<file path=customXml/item3.xml><?xml version="1.0" encoding="utf-8"?>
+<p:properties xmlns:p="http://schemas.microsoft.com/office/2006/metadata/properties" xmlns:xsi="http://www.w3.org/2001/XMLSchema-instance" xmlns:pc="http://schemas.microsoft.com/office/infopath/2007/PartnerControls">
+  <documentManagement/>
+</p:properties>
+</file>
+
+<file path=customXml/item4.xml><?xml version="1.0" encoding="utf-8"?>
+<?mso-contentType ?>
+<FormTemplates xmlns="http://schemas.microsoft.com/sharepoint/v3/contenttype/forms">
+  <Display>DocumentLibraryForm</Display>
+  <Edit>DocumentLibraryForm</Edit>
+  <New>DocumentLibraryForm</New>
+</FormTemplates>
+</file>
+
 <file path=customXml/itemProps1.xml><?xml version="1.0" encoding="utf-8"?>
 <ds:datastoreItem xmlns:ds="http://schemas.openxmlformats.org/officeDocument/2006/customXml" ds:itemID="{A9BC4692-8F36-435C-A87B-79438D36CFDE}">
   <ds:schemaRefs>
@@ -12056,9 +12142,17 @@
 </file>
 
 <file path=customXml/itemProps2.xml><?xml version="1.0" encoding="utf-8"?>
-<ds:datastoreItem xmlns:ds="http://schemas.openxmlformats.org/officeDocument/2006/customXml" ds:itemID="{06487B00-946F-4D72-89A4-FB8574DA0426}">
+<ds:datastoreItem xmlns:ds="http://schemas.openxmlformats.org/officeDocument/2006/customXml" ds:itemID="{0F605792-B297-45F4-B91A-C406628F1199}">
   <ds:schemaRefs>
-    <ds:schemaRef ds:uri="http://schemas.microsoft.com/sharepoint/v3/contenttype/forms"/>
+    <ds:schemaRef ds:uri="http://schemas.microsoft.com/office/2006/metadata/contentType"/>
+    <ds:schemaRef ds:uri="http://schemas.microsoft.com/office/2006/metadata/properties/metaAttributes"/>
+    <ds:schemaRef ds:uri="http://www.w3.org/2001/XMLSchema"/>
+    <ds:schemaRef ds:uri="http://schemas.microsoft.com/office/2006/metadata/properties"/>
+    <ds:schemaRef ds:uri="http://schemas.openxmlformats.org/package/2006/metadata/core-properties"/>
+    <ds:schemaRef ds:uri="http://purl.org/dc/elements/1.1/"/>
+    <ds:schemaRef ds:uri="http://purl.org/dc/terms/"/>
+    <ds:schemaRef ds:uri="http://schemas.microsoft.com/internal/obd"/>
+    <ds:schemaRef ds:uri="http://schemas.microsoft.com/office/infopath/2007/PartnerControls"/>
   </ds:schemaRefs>
 </ds:datastoreItem>
 </file>
@@ -12073,17 +12167,9 @@
 </file>
 
 <file path=customXml/itemProps4.xml><?xml version="1.0" encoding="utf-8"?>
-<ds:datastoreItem xmlns:ds="http://schemas.openxmlformats.org/officeDocument/2006/customXml" ds:itemID="{0F605792-B297-45F4-B91A-C406628F1199}">
+<ds:datastoreItem xmlns:ds="http://schemas.openxmlformats.org/officeDocument/2006/customXml" ds:itemID="{06487B00-946F-4D72-89A4-FB8574DA0426}">
   <ds:schemaRefs>
-    <ds:schemaRef ds:uri="http://schemas.microsoft.com/office/2006/metadata/contentType"/>
-    <ds:schemaRef ds:uri="http://schemas.microsoft.com/office/2006/metadata/properties/metaAttributes"/>
-    <ds:schemaRef ds:uri="http://www.w3.org/2001/XMLSchema"/>
-    <ds:schemaRef ds:uri="http://schemas.microsoft.com/office/2006/metadata/properties"/>
-    <ds:schemaRef ds:uri="http://schemas.openxmlformats.org/package/2006/metadata/core-properties"/>
-    <ds:schemaRef ds:uri="http://purl.org/dc/elements/1.1/"/>
-    <ds:schemaRef ds:uri="http://purl.org/dc/terms/"/>
-    <ds:schemaRef ds:uri="http://schemas.microsoft.com/internal/obd"/>
-    <ds:schemaRef ds:uri="http://schemas.microsoft.com/office/infopath/2007/PartnerControls"/>
+    <ds:schemaRef ds:uri="http://schemas.microsoft.com/sharepoint/v3/contenttype/forms"/>
   </ds:schemaRefs>
 </ds:datastoreItem>
 </file>
--- a/spring1404/CBIBPM/ثبت منابع انسانی/CBI.CRM.ChangePS01-01.0.docx
+++ b/spring1404/CBIBPM/ثبت منابع انسانی/CBI.CRM.ChangePS01-01.0.docx
@@ -1933,7 +1933,6 @@
         </w:trPr>
         <w:tc>
           <w:tcPr>
-            <w:cnfStyle w:val="001000000000" w:firstRow="0" w:lastRow="0" w:firstColumn="1" w:lastColumn="0" w:oddVBand="0" w:evenVBand="0" w:oddHBand="0" w:evenHBand="0" w:firstRowFirstColumn="0" w:firstRowLastColumn="0" w:lastRowFirstColumn="0" w:lastRowLastColumn="0"/>
             <w:tcW w:w="730" w:type="dxa"/>
           </w:tcPr>
           <w:p>
@@ -1945,6 +1944,7 @@
               </w:numPr>
               <w:spacing w:line="360" w:lineRule="auto"/>
               <w:jc w:val="center"/>
+              <w:cnfStyle w:val="001000000000" w:firstRow="0" w:lastRow="0" w:firstColumn="1" w:lastColumn="0" w:oddVBand="0" w:evenVBand="0" w:oddHBand="0" w:evenHBand="0" w:firstRowFirstColumn="0" w:firstRowLastColumn="0" w:lastRowFirstColumn="0" w:lastRowLastColumn="0"/>
               <w:rPr>
                 <w:rtl/>
               </w:rPr>
@@ -1959,7 +1959,6 @@
             <w:pPr>
               <w:spacing w:before="0"/>
               <w:ind w:left="0"/>
-              <w:cnfStyle w:val="000000000000" w:firstRow="0" w:lastRow="0" w:firstColumn="0" w:lastColumn="0" w:oddVBand="0" w:evenVBand="0" w:oddHBand="0" w:evenHBand="0" w:firstRowFirstColumn="0" w:firstRowLastColumn="0" w:lastRowFirstColumn="0" w:lastRowLastColumn="0"/>
             </w:pPr>
             <w:r>
               <w:rPr>
@@ -1978,7 +1977,6 @@
             <w:pPr>
               <w:spacing w:before="0"/>
               <w:ind w:left="0"/>
-              <w:cnfStyle w:val="000000000000" w:firstRow="0" w:lastRow="0" w:firstColumn="0" w:lastColumn="0" w:oddVBand="0" w:evenVBand="0" w:oddHBand="0" w:evenHBand="0" w:firstRowFirstColumn="0" w:firstRowLastColumn="0" w:lastRowFirstColumn="0" w:lastRowLastColumn="0"/>
               <w:rPr>
                 <w:rtl/>
               </w:rPr>
@@ -1995,7 +1993,6 @@
             <w:pPr>
               <w:spacing w:before="0"/>
               <w:ind w:left="0"/>
-              <w:cnfStyle w:val="000000000000" w:firstRow="0" w:lastRow="0" w:firstColumn="0" w:lastColumn="0" w:oddVBand="0" w:evenVBand="0" w:oddHBand="0" w:evenHBand="0" w:firstRowFirstColumn="0" w:firstRowLastColumn="0" w:lastRowFirstColumn="0" w:lastRowLastColumn="0"/>
             </w:pPr>
             <w:r>
               <w:rPr>
@@ -2013,7 +2010,6 @@
           <w:p>
             <w:pPr>
               <w:spacing w:before="0"/>
-              <w:cnfStyle w:val="000000000000" w:firstRow="0" w:lastRow="0" w:firstColumn="0" w:lastColumn="0" w:oddVBand="0" w:evenVBand="0" w:oddHBand="0" w:evenHBand="0" w:firstRowFirstColumn="0" w:firstRowLastColumn="0" w:lastRowFirstColumn="0" w:lastRowLastColumn="0"/>
               <w:rPr>
                 <w:highlight w:val="green"/>
                 <w:rtl/>
@@ -2036,7 +2032,6 @@
                 <w:numId w:val="36"/>
               </w:numPr>
               <w:spacing w:before="0"/>
-              <w:cnfStyle w:val="000000000000" w:firstRow="0" w:lastRow="0" w:firstColumn="0" w:lastColumn="0" w:oddVBand="0" w:evenVBand="0" w:oddHBand="0" w:evenHBand="0" w:firstRowFirstColumn="0" w:firstRowLastColumn="0" w:lastRowFirstColumn="0" w:lastRowLastColumn="0"/>
               <w:rPr>
                 <w:highlight w:val="green"/>
               </w:rPr>
@@ -2058,7 +2053,6 @@
                 <w:numId w:val="36"/>
               </w:numPr>
               <w:spacing w:before="0"/>
-              <w:cnfStyle w:val="000000000000" w:firstRow="0" w:lastRow="0" w:firstColumn="0" w:lastColumn="0" w:oddVBand="0" w:evenVBand="0" w:oddHBand="0" w:evenHBand="0" w:firstRowFirstColumn="0" w:firstRowLastColumn="0" w:lastRowFirstColumn="0" w:lastRowLastColumn="0"/>
               <w:rPr>
                 <w:highlight w:val="green"/>
               </w:rPr>
@@ -2075,7 +2069,6 @@
           <w:p>
             <w:pPr>
               <w:spacing w:before="0"/>
-              <w:cnfStyle w:val="000000000000" w:firstRow="0" w:lastRow="0" w:firstColumn="0" w:lastColumn="0" w:oddVBand="0" w:evenVBand="0" w:oddHBand="0" w:evenHBand="0" w:firstRowFirstColumn="0" w:firstRowLastColumn="0" w:lastRowFirstColumn="0" w:lastRowLastColumn="0"/>
               <w:rPr>
                 <w:highlight w:val="green"/>
                 <w:rtl/>
@@ -2085,7 +2078,6 @@
           <w:p>
             <w:pPr>
               <w:spacing w:before="0"/>
-              <w:cnfStyle w:val="000000000000" w:firstRow="0" w:lastRow="0" w:firstColumn="0" w:lastColumn="0" w:oddVBand="0" w:evenVBand="0" w:oddHBand="0" w:evenHBand="0" w:firstRowFirstColumn="0" w:firstRowLastColumn="0" w:lastRowFirstColumn="0" w:lastRowLastColumn="0"/>
               <w:rPr>
                 <w:highlight w:val="green"/>
                 <w:rtl/>
@@ -2103,7 +2095,6 @@
           <w:p>
             <w:pPr>
               <w:spacing w:before="0"/>
-              <w:cnfStyle w:val="000000000000" w:firstRow="0" w:lastRow="0" w:firstColumn="0" w:lastColumn="0" w:oddVBand="0" w:evenVBand="0" w:oddHBand="0" w:evenHBand="0" w:firstRowFirstColumn="0" w:firstRowLastColumn="0" w:lastRowFirstColumn="0" w:lastRowLastColumn="0"/>
               <w:rPr>
                 <w:rtl/>
               </w:rPr>
@@ -2120,7 +2111,6 @@
           <w:p>
             <w:pPr>
               <w:spacing w:before="0"/>
-              <w:cnfStyle w:val="000000000000" w:firstRow="0" w:lastRow="0" w:firstColumn="0" w:lastColumn="0" w:oddVBand="0" w:evenVBand="0" w:oddHBand="0" w:evenHBand="0" w:firstRowFirstColumn="0" w:firstRowLastColumn="0" w:lastRowFirstColumn="0" w:lastRowLastColumn="0"/>
               <w:rPr>
                 <w:highlight w:val="green"/>
                 <w:rtl/>
@@ -2152,7 +2142,6 @@
           <w:p>
             <w:pPr>
               <w:spacing w:before="0"/>
-              <w:cnfStyle w:val="000000000000" w:firstRow="0" w:lastRow="0" w:firstColumn="0" w:lastColumn="0" w:oddVBand="0" w:evenVBand="0" w:oddHBand="0" w:evenHBand="0" w:firstRowFirstColumn="0" w:firstRowLastColumn="0" w:lastRowFirstColumn="0" w:lastRowLastColumn="0"/>
               <w:rPr>
                 <w:highlight w:val="green"/>
                 <w:rtl/>
@@ -2170,7 +2159,6 @@
           <w:p>
             <w:pPr>
               <w:spacing w:before="0"/>
-              <w:cnfStyle w:val="000000000000" w:firstRow="0" w:lastRow="0" w:firstColumn="0" w:lastColumn="0" w:oddVBand="0" w:evenVBand="0" w:oddHBand="0" w:evenHBand="0" w:firstRowFirstColumn="0" w:firstRowLastColumn="0" w:lastRowFirstColumn="0" w:lastRowLastColumn="0"/>
               <w:rPr>
                 <w:highlight w:val="green"/>
                 <w:rtl/>
@@ -2202,7 +2190,6 @@
           <w:p>
             <w:pPr>
               <w:spacing w:before="0"/>
-              <w:cnfStyle w:val="000000000000" w:firstRow="0" w:lastRow="0" w:firstColumn="0" w:lastColumn="0" w:oddVBand="0" w:evenVBand="0" w:oddHBand="0" w:evenHBand="0" w:firstRowFirstColumn="0" w:firstRowLastColumn="0" w:lastRowFirstColumn="0" w:lastRowLastColumn="0"/>
             </w:pPr>
             <w:r>
               <w:rPr>
@@ -2216,7 +2203,6 @@
           <w:p>
             <w:pPr>
               <w:spacing w:before="0"/>
-              <w:cnfStyle w:val="000000000000" w:firstRow="0" w:lastRow="0" w:firstColumn="0" w:lastColumn="0" w:oddVBand="0" w:evenVBand="0" w:oddHBand="0" w:evenHBand="0" w:firstRowFirstColumn="0" w:firstRowLastColumn="0" w:lastRowFirstColumn="0" w:lastRowLastColumn="0"/>
               <w:rPr>
                 <w:highlight w:val="green"/>
                 <w:rtl/>
@@ -2234,7 +2220,6 @@
           <w:p>
             <w:pPr>
               <w:spacing w:before="0"/>
-              <w:cnfStyle w:val="000000000000" w:firstRow="0" w:lastRow="0" w:firstColumn="0" w:lastColumn="0" w:oddVBand="0" w:evenVBand="0" w:oddHBand="0" w:evenHBand="0" w:firstRowFirstColumn="0" w:firstRowLastColumn="0" w:lastRowFirstColumn="0" w:lastRowLastColumn="0"/>
               <w:rPr>
                 <w:rtl/>
               </w:rPr>
@@ -2267,7 +2252,6 @@
           <w:p>
             <w:pPr>
               <w:spacing w:before="0"/>
-              <w:cnfStyle w:val="000000000000" w:firstRow="0" w:lastRow="0" w:firstColumn="0" w:lastColumn="0" w:oddVBand="0" w:evenVBand="0" w:oddHBand="0" w:evenHBand="0" w:firstRowFirstColumn="0" w:firstRowLastColumn="0" w:lastRowFirstColumn="0" w:lastRowLastColumn="0"/>
               <w:rPr>
                 <w:highlight w:val="green"/>
                 <w:rtl/>
@@ -2301,7 +2285,6 @@
           <w:p>
             <w:pPr>
               <w:spacing w:before="0"/>
-              <w:cnfStyle w:val="000000000000" w:firstRow="0" w:lastRow="0" w:firstColumn="0" w:lastColumn="0" w:oddVBand="0" w:evenVBand="0" w:oddHBand="0" w:evenHBand="0" w:firstRowFirstColumn="0" w:firstRowLastColumn="0" w:lastRowFirstColumn="0" w:lastRowLastColumn="0"/>
               <w:rPr>
                 <w:rtl/>
               </w:rPr>
@@ -2342,23 +2325,15 @@
             <w:r>
               <w:rPr>
                 <w:rFonts w:hint="cs"/>
-                <w:rtl/>
-              </w:rPr>
-              <w:t xml:space="preserve">، </w:t>
-            </w:r>
-            <w:r>
-              <w:rPr>
-                <w:rFonts w:hint="cs"/>
-                <w:highlight w:val="yellow"/>
-                <w:rtl/>
-              </w:rPr>
-              <w:t>که باتوجه به این که تماس گیرنده از کدام شاخه به کارشناسان متصل شده است این فیلد مقداردهی می گردد.</w:t>
+                <w:highlight w:val="green"/>
+                <w:rtl/>
+              </w:rPr>
+              <w:t>، که باتوجه به این که تماس گیرنده از کدام شاخه به کارشناسان متصل شده است این فیلد مقداردهی می گردد.</w:t>
             </w:r>
           </w:p>
           <w:p>
             <w:pPr>
               <w:spacing w:before="0"/>
-              <w:cnfStyle w:val="000000000000" w:firstRow="0" w:lastRow="0" w:firstColumn="0" w:lastColumn="0" w:oddVBand="0" w:evenVBand="0" w:oddHBand="0" w:evenHBand="0" w:firstRowFirstColumn="0" w:firstRowLastColumn="0" w:lastRowFirstColumn="0" w:lastRowLastColumn="0"/>
               <w:rPr>
                 <w:rtl/>
               </w:rPr>
@@ -2375,7 +2350,6 @@
           <w:p>
             <w:pPr>
               <w:spacing w:before="0"/>
-              <w:cnfStyle w:val="000000000000" w:firstRow="0" w:lastRow="0" w:firstColumn="0" w:lastColumn="0" w:oddVBand="0" w:evenVBand="0" w:oddHBand="0" w:evenHBand="0" w:firstRowFirstColumn="0" w:firstRowLastColumn="0" w:lastRowFirstColumn="0" w:lastRowLastColumn="0"/>
               <w:rPr>
                 <w:rtl/>
               </w:rPr>
@@ -2392,7 +2366,6 @@
           <w:p>
             <w:pPr>
               <w:spacing w:before="0"/>
-              <w:cnfStyle w:val="000000000000" w:firstRow="0" w:lastRow="0" w:firstColumn="0" w:lastColumn="0" w:oddVBand="0" w:evenVBand="0" w:oddHBand="0" w:evenHBand="0" w:firstRowFirstColumn="0" w:firstRowLastColumn="0" w:lastRowFirstColumn="0" w:lastRowLastColumn="0"/>
               <w:rPr>
                 <w:rtl/>
               </w:rPr>
@@ -2408,7 +2381,6 @@
           <w:p>
             <w:pPr>
               <w:spacing w:before="0"/>
-              <w:cnfStyle w:val="000000000000" w:firstRow="0" w:lastRow="0" w:firstColumn="0" w:lastColumn="0" w:oddVBand="0" w:evenVBand="0" w:oddHBand="0" w:evenHBand="0" w:firstRowFirstColumn="0" w:firstRowLastColumn="0" w:lastRowFirstColumn="0" w:lastRowLastColumn="0"/>
               <w:rPr>
                 <w:rtl/>
               </w:rPr>
@@ -2424,7 +2396,6 @@
           <w:p>
             <w:pPr>
               <w:spacing w:before="0"/>
-              <w:cnfStyle w:val="000000000000" w:firstRow="0" w:lastRow="0" w:firstColumn="0" w:lastColumn="0" w:oddVBand="0" w:evenVBand="0" w:oddHBand="0" w:evenHBand="0" w:firstRowFirstColumn="0" w:firstRowLastColumn="0" w:lastRowFirstColumn="0" w:lastRowLastColumn="0"/>
               <w:rPr>
                 <w:rtl/>
               </w:rPr>
@@ -2440,7 +2411,6 @@
           <w:p>
             <w:pPr>
               <w:spacing w:before="0"/>
-              <w:cnfStyle w:val="000000000000" w:firstRow="0" w:lastRow="0" w:firstColumn="0" w:lastColumn="0" w:oddVBand="0" w:evenVBand="0" w:oddHBand="0" w:evenHBand="0" w:firstRowFirstColumn="0" w:firstRowLastColumn="0" w:lastRowFirstColumn="0" w:lastRowLastColumn="0"/>
               <w:rPr>
                 <w:rtl/>
               </w:rPr>
@@ -2456,7 +2426,6 @@
           <w:p>
             <w:pPr>
               <w:spacing w:before="0"/>
-              <w:cnfStyle w:val="000000000000" w:firstRow="0" w:lastRow="0" w:firstColumn="0" w:lastColumn="0" w:oddVBand="0" w:evenVBand="0" w:oddHBand="0" w:evenHBand="0" w:firstRowFirstColumn="0" w:firstRowLastColumn="0" w:lastRowFirstColumn="0" w:lastRowLastColumn="0"/>
               <w:rPr>
                 <w:rtl/>
               </w:rPr>
@@ -2472,7 +2441,6 @@
           <w:p>
             <w:pPr>
               <w:spacing w:before="0"/>
-              <w:cnfStyle w:val="000000000000" w:firstRow="0" w:lastRow="0" w:firstColumn="0" w:lastColumn="0" w:oddVBand="0" w:evenVBand="0" w:oddHBand="0" w:evenHBand="0" w:firstRowFirstColumn="0" w:firstRowLastColumn="0" w:lastRowFirstColumn="0" w:lastRowLastColumn="0"/>
               <w:rPr>
                 <w:rtl/>
               </w:rPr>
@@ -2488,7 +2456,6 @@
           <w:p>
             <w:pPr>
               <w:spacing w:before="0"/>
-              <w:cnfStyle w:val="000000000000" w:firstRow="0" w:lastRow="0" w:firstColumn="0" w:lastColumn="0" w:oddVBand="0" w:evenVBand="0" w:oddHBand="0" w:evenHBand="0" w:firstRowFirstColumn="0" w:firstRowLastColumn="0" w:lastRowFirstColumn="0" w:lastRowLastColumn="0"/>
               <w:rPr>
                 <w:rtl/>
               </w:rPr>
@@ -2504,7 +2471,6 @@
           <w:p>
             <w:pPr>
               <w:spacing w:before="0"/>
-              <w:cnfStyle w:val="000000000000" w:firstRow="0" w:lastRow="0" w:firstColumn="0" w:lastColumn="0" w:oddVBand="0" w:evenVBand="0" w:oddHBand="0" w:evenHBand="0" w:firstRowFirstColumn="0" w:firstRowLastColumn="0" w:lastRowFirstColumn="0" w:lastRowLastColumn="0"/>
               <w:rPr>
                 <w:rtl/>
               </w:rPr>
@@ -2520,7 +2486,6 @@
           <w:p>
             <w:pPr>
               <w:spacing w:before="0"/>
-              <w:cnfStyle w:val="000000000000" w:firstRow="0" w:lastRow="0" w:firstColumn="0" w:lastColumn="0" w:oddVBand="0" w:evenVBand="0" w:oddHBand="0" w:evenHBand="0" w:firstRowFirstColumn="0" w:firstRowLastColumn="0" w:lastRowFirstColumn="0" w:lastRowLastColumn="0"/>
               <w:rPr>
                 <w:rtl/>
               </w:rPr>
@@ -2536,7 +2501,6 @@
           <w:p>
             <w:pPr>
               <w:spacing w:before="0"/>
-              <w:cnfStyle w:val="000000000000" w:firstRow="0" w:lastRow="0" w:firstColumn="0" w:lastColumn="0" w:oddVBand="0" w:evenVBand="0" w:oddHBand="0" w:evenHBand="0" w:firstRowFirstColumn="0" w:firstRowLastColumn="0" w:lastRowFirstColumn="0" w:lastRowLastColumn="0"/>
               <w:rPr>
                 <w:rtl/>
               </w:rPr>
@@ -2552,7 +2516,6 @@
           <w:p>
             <w:pPr>
               <w:spacing w:before="0"/>
-              <w:cnfStyle w:val="000000000000" w:firstRow="0" w:lastRow="0" w:firstColumn="0" w:lastColumn="0" w:oddVBand="0" w:evenVBand="0" w:oddHBand="0" w:evenHBand="0" w:firstRowFirstColumn="0" w:firstRowLastColumn="0" w:lastRowFirstColumn="0" w:lastRowLastColumn="0"/>
               <w:rPr>
                 <w:rtl/>
               </w:rPr>
@@ -2568,7 +2531,6 @@
           <w:p>
             <w:pPr>
               <w:spacing w:before="0"/>
-              <w:cnfStyle w:val="000000000000" w:firstRow="0" w:lastRow="0" w:firstColumn="0" w:lastColumn="0" w:oddVBand="0" w:evenVBand="0" w:oddHBand="0" w:evenHBand="0" w:firstRowFirstColumn="0" w:firstRowLastColumn="0" w:lastRowFirstColumn="0" w:lastRowLastColumn="0"/>
               <w:rPr>
                 <w:rtl/>
               </w:rPr>
@@ -2584,7 +2546,6 @@
           <w:p>
             <w:pPr>
               <w:spacing w:before="0"/>
-              <w:cnfStyle w:val="000000000000" w:firstRow="0" w:lastRow="0" w:firstColumn="0" w:lastColumn="0" w:oddVBand="0" w:evenVBand="0" w:oddHBand="0" w:evenHBand="0" w:firstRowFirstColumn="0" w:firstRowLastColumn="0" w:lastRowFirstColumn="0" w:lastRowLastColumn="0"/>
               <w:rPr>
                 <w:rtl/>
               </w:rPr>
@@ -2600,7 +2561,6 @@
           <w:p>
             <w:pPr>
               <w:spacing w:before="0"/>
-              <w:cnfStyle w:val="000000000000" w:firstRow="0" w:lastRow="0" w:firstColumn="0" w:lastColumn="0" w:oddVBand="0" w:evenVBand="0" w:oddHBand="0" w:evenHBand="0" w:firstRowFirstColumn="0" w:firstRowLastColumn="0" w:lastRowFirstColumn="0" w:lastRowLastColumn="0"/>
               <w:rPr>
                 <w:rtl/>
               </w:rPr>
@@ -2616,7 +2576,6 @@
           <w:p>
             <w:pPr>
               <w:spacing w:before="0"/>
-              <w:cnfStyle w:val="000000000000" w:firstRow="0" w:lastRow="0" w:firstColumn="0" w:lastColumn="0" w:oddVBand="0" w:evenVBand="0" w:oddHBand="0" w:evenHBand="0" w:firstRowFirstColumn="0" w:firstRowLastColumn="0" w:lastRowFirstColumn="0" w:lastRowLastColumn="0"/>
               <w:rPr>
                 <w:rtl/>
               </w:rPr>
@@ -2632,7 +2591,6 @@
           <w:p>
             <w:pPr>
               <w:spacing w:before="0"/>
-              <w:cnfStyle w:val="000000000000" w:firstRow="0" w:lastRow="0" w:firstColumn="0" w:lastColumn="0" w:oddVBand="0" w:evenVBand="0" w:oddHBand="0" w:evenHBand="0" w:firstRowFirstColumn="0" w:firstRowLastColumn="0" w:lastRowFirstColumn="0" w:lastRowLastColumn="0"/>
               <w:rPr>
                 <w:rtl/>
               </w:rPr>
@@ -2648,7 +2606,6 @@
           <w:p>
             <w:pPr>
               <w:spacing w:before="0"/>
-              <w:cnfStyle w:val="000000000000" w:firstRow="0" w:lastRow="0" w:firstColumn="0" w:lastColumn="0" w:oddVBand="0" w:evenVBand="0" w:oddHBand="0" w:evenHBand="0" w:firstRowFirstColumn="0" w:firstRowLastColumn="0" w:lastRowFirstColumn="0" w:lastRowLastColumn="0"/>
               <w:rPr>
                 <w:rtl/>
               </w:rPr>
@@ -2664,7 +2621,6 @@
           <w:p>
             <w:pPr>
               <w:spacing w:before="0"/>
-              <w:cnfStyle w:val="000000000000" w:firstRow="0" w:lastRow="0" w:firstColumn="0" w:lastColumn="0" w:oddVBand="0" w:evenVBand="0" w:oddHBand="0" w:evenHBand="0" w:firstRowFirstColumn="0" w:firstRowLastColumn="0" w:lastRowFirstColumn="0" w:lastRowLastColumn="0"/>
               <w:rPr>
                 <w:rtl/>
               </w:rPr>
@@ -2680,7 +2636,6 @@
           <w:p>
             <w:pPr>
               <w:spacing w:before="0"/>
-              <w:cnfStyle w:val="000000000000" w:firstRow="0" w:lastRow="0" w:firstColumn="0" w:lastColumn="0" w:oddVBand="0" w:evenVBand="0" w:oddHBand="0" w:evenHBand="0" w:firstRowFirstColumn="0" w:firstRowLastColumn="0" w:lastRowFirstColumn="0" w:lastRowLastColumn="0"/>
               <w:rPr>
                 <w:rtl/>
               </w:rPr>
@@ -2696,7 +2651,6 @@
           <w:p>
             <w:pPr>
               <w:spacing w:before="0"/>
-              <w:cnfStyle w:val="000000000000" w:firstRow="0" w:lastRow="0" w:firstColumn="0" w:lastColumn="0" w:oddVBand="0" w:evenVBand="0" w:oddHBand="0" w:evenHBand="0" w:firstRowFirstColumn="0" w:firstRowLastColumn="0" w:lastRowFirstColumn="0" w:lastRowLastColumn="0"/>
               <w:rPr>
                 <w:rtl/>
               </w:rPr>
@@ -2712,7 +2666,6 @@
           <w:p>
             <w:pPr>
               <w:spacing w:before="0"/>
-              <w:cnfStyle w:val="000000000000" w:firstRow="0" w:lastRow="0" w:firstColumn="0" w:lastColumn="0" w:oddVBand="0" w:evenVBand="0" w:oddHBand="0" w:evenHBand="0" w:firstRowFirstColumn="0" w:firstRowLastColumn="0" w:lastRowFirstColumn="0" w:lastRowLastColumn="0"/>
               <w:rPr>
                 <w:rtl/>
               </w:rPr>
@@ -2729,7 +2682,6 @@
           <w:p>
             <w:pPr>
               <w:spacing w:before="0"/>
-              <w:cnfStyle w:val="000000000000" w:firstRow="0" w:lastRow="0" w:firstColumn="0" w:lastColumn="0" w:oddVBand="0" w:evenVBand="0" w:oddHBand="0" w:evenHBand="0" w:firstRowFirstColumn="0" w:firstRowLastColumn="0" w:lastRowFirstColumn="0" w:lastRowLastColumn="0"/>
               <w:rPr>
                 <w:rtl/>
               </w:rPr>
@@ -2745,7 +2697,6 @@
           <w:p>
             <w:pPr>
               <w:spacing w:before="0"/>
-              <w:cnfStyle w:val="000000000000" w:firstRow="0" w:lastRow="0" w:firstColumn="0" w:lastColumn="0" w:oddVBand="0" w:evenVBand="0" w:oddHBand="0" w:evenHBand="0" w:firstRowFirstColumn="0" w:firstRowLastColumn="0" w:lastRowFirstColumn="0" w:lastRowLastColumn="0"/>
               <w:rPr>
                 <w:rtl/>
               </w:rPr>
@@ -2761,7 +2712,6 @@
           <w:p>
             <w:pPr>
               <w:spacing w:before="0"/>
-              <w:cnfStyle w:val="000000000000" w:firstRow="0" w:lastRow="0" w:firstColumn="0" w:lastColumn="0" w:oddVBand="0" w:evenVBand="0" w:oddHBand="0" w:evenHBand="0" w:firstRowFirstColumn="0" w:firstRowLastColumn="0" w:lastRowFirstColumn="0" w:lastRowLastColumn="0"/>
               <w:rPr>
                 <w:rtl/>
               </w:rPr>
@@ -2777,7 +2727,6 @@
           <w:p>
             <w:pPr>
               <w:spacing w:before="0"/>
-              <w:cnfStyle w:val="000000000000" w:firstRow="0" w:lastRow="0" w:firstColumn="0" w:lastColumn="0" w:oddVBand="0" w:evenVBand="0" w:oddHBand="0" w:evenHBand="0" w:firstRowFirstColumn="0" w:firstRowLastColumn="0" w:lastRowFirstColumn="0" w:lastRowLastColumn="0"/>
               <w:rPr>
                 <w:rtl/>
               </w:rPr>
@@ -2793,7 +2742,6 @@
           <w:p>
             <w:pPr>
               <w:spacing w:before="0"/>
-              <w:cnfStyle w:val="000000000000" w:firstRow="0" w:lastRow="0" w:firstColumn="0" w:lastColumn="0" w:oddVBand="0" w:evenVBand="0" w:oddHBand="0" w:evenHBand="0" w:firstRowFirstColumn="0" w:firstRowLastColumn="0" w:lastRowFirstColumn="0" w:lastRowLastColumn="0"/>
               <w:rPr>
                 <w:rtl/>
               </w:rPr>
@@ -2823,7 +2771,6 @@
           <w:p>
             <w:pPr>
               <w:spacing w:before="0"/>
-              <w:cnfStyle w:val="000000000000" w:firstRow="0" w:lastRow="0" w:firstColumn="0" w:lastColumn="0" w:oddVBand="0" w:evenVBand="0" w:oddHBand="0" w:evenHBand="0" w:firstRowFirstColumn="0" w:firstRowLastColumn="0" w:lastRowFirstColumn="0" w:lastRowLastColumn="0"/>
               <w:rPr>
                 <w:rtl/>
               </w:rPr>
@@ -2839,7 +2786,6 @@
           <w:p>
             <w:pPr>
               <w:spacing w:before="0"/>
-              <w:cnfStyle w:val="000000000000" w:firstRow="0" w:lastRow="0" w:firstColumn="0" w:lastColumn="0" w:oddVBand="0" w:evenVBand="0" w:oddHBand="0" w:evenHBand="0" w:firstRowFirstColumn="0" w:firstRowLastColumn="0" w:lastRowFirstColumn="0" w:lastRowLastColumn="0"/>
               <w:rPr>
                 <w:rtl/>
               </w:rPr>
@@ -2855,7 +2801,6 @@
           <w:p>
             <w:pPr>
               <w:spacing w:before="0"/>
-              <w:cnfStyle w:val="000000000000" w:firstRow="0" w:lastRow="0" w:firstColumn="0" w:lastColumn="0" w:oddVBand="0" w:evenVBand="0" w:oddHBand="0" w:evenHBand="0" w:firstRowFirstColumn="0" w:firstRowLastColumn="0" w:lastRowFirstColumn="0" w:lastRowLastColumn="0"/>
               <w:rPr>
                 <w:rtl/>
               </w:rPr>
@@ -2871,7 +2816,6 @@
           <w:p>
             <w:pPr>
               <w:spacing w:before="0"/>
-              <w:cnfStyle w:val="000000000000" w:firstRow="0" w:lastRow="0" w:firstColumn="0" w:lastColumn="0" w:oddVBand="0" w:evenVBand="0" w:oddHBand="0" w:evenHBand="0" w:firstRowFirstColumn="0" w:firstRowLastColumn="0" w:lastRowFirstColumn="0" w:lastRowLastColumn="0"/>
               <w:rPr>
                 <w:rtl/>
               </w:rPr>
@@ -2887,7 +2831,6 @@
           <w:p>
             <w:pPr>
               <w:spacing w:before="0"/>
-              <w:cnfStyle w:val="000000000000" w:firstRow="0" w:lastRow="0" w:firstColumn="0" w:lastColumn="0" w:oddVBand="0" w:evenVBand="0" w:oddHBand="0" w:evenHBand="0" w:firstRowFirstColumn="0" w:firstRowLastColumn="0" w:lastRowFirstColumn="0" w:lastRowLastColumn="0"/>
               <w:rPr>
                 <w:rtl/>
               </w:rPr>
@@ -2903,7 +2846,6 @@
           <w:p>
             <w:pPr>
               <w:spacing w:before="0"/>
-              <w:cnfStyle w:val="000000000000" w:firstRow="0" w:lastRow="0" w:firstColumn="0" w:lastColumn="0" w:oddVBand="0" w:evenVBand="0" w:oddHBand="0" w:evenHBand="0" w:firstRowFirstColumn="0" w:firstRowLastColumn="0" w:lastRowFirstColumn="0" w:lastRowLastColumn="0"/>
               <w:rPr>
                 <w:rtl/>
               </w:rPr>
@@ -2926,7 +2868,6 @@
               <w:spacing w:line="360" w:lineRule="auto"/>
               <w:ind w:left="0"/>
               <w:jc w:val="left"/>
-              <w:cnfStyle w:val="000000000000" w:firstRow="0" w:lastRow="0" w:firstColumn="0" w:lastColumn="0" w:oddVBand="0" w:evenVBand="0" w:oddHBand="0" w:evenHBand="0" w:firstRowFirstColumn="0" w:firstRowLastColumn="0" w:lastRowFirstColumn="0" w:lastRowLastColumn="0"/>
             </w:pPr>
             <w:r>
               <w:rPr>
@@ -12005,6 +11946,21 @@
 </file>
 
 <file path=customXml/item2.xml><?xml version="1.0" encoding="utf-8"?>
+<?mso-contentType ?>
+<FormTemplates xmlns="http://schemas.microsoft.com/sharepoint/v3/contenttype/forms">
+  <Display>DocumentLibraryForm</Display>
+  <Edit>DocumentLibraryForm</Edit>
+  <New>DocumentLibraryForm</New>
+</FormTemplates>
+</file>
+
+<file path=customXml/item3.xml><?xml version="1.0" encoding="utf-8"?>
+<p:properties xmlns:p="http://schemas.microsoft.com/office/2006/metadata/properties" xmlns:xsi="http://www.w3.org/2001/XMLSchema-instance" xmlns:pc="http://schemas.microsoft.com/office/infopath/2007/PartnerControls">
+  <documentManagement/>
+</p:properties>
+</file>
+
+<file path=customXml/item4.xml><?xml version="1.0" encoding="utf-8"?>
 <ct:contentTypeSchema xmlns:ct="http://schemas.microsoft.com/office/2006/metadata/contentType" xmlns:ma="http://schemas.microsoft.com/office/2006/metadata/properties/metaAttributes" ct:_="" ma:_="" ma:contentTypeName="Document" ma:contentTypeID="0x010100EC06EBBE16EC0F45B68E0D0322430C38" ma:contentTypeVersion="0" ma:contentTypeDescription="Create a new document." ma:contentTypeScope="" ma:versionID="c0b2047f041cdf37942a0f277854e45b">
   <xsd:schema xmlns:xsd="http://www.w3.org/2001/XMLSchema" xmlns:xs="http://www.w3.org/2001/XMLSchema" xmlns:p="http://schemas.microsoft.com/office/2006/metadata/properties" targetNamespace="http://schemas.microsoft.com/office/2006/metadata/properties" ma:root="true" ma:fieldsID="1b05d82d297216baf5b26c55225140df">
     <xsd:element name="properties">
@@ -12118,21 +12074,6 @@
 </ct:contentTypeSchema>
 </file>
 
-<file path=customXml/item3.xml><?xml version="1.0" encoding="utf-8"?>
-<p:properties xmlns:p="http://schemas.microsoft.com/office/2006/metadata/properties" xmlns:xsi="http://www.w3.org/2001/XMLSchema-instance" xmlns:pc="http://schemas.microsoft.com/office/infopath/2007/PartnerControls">
-  <documentManagement/>
-</p:properties>
-</file>
-
-<file path=customXml/item4.xml><?xml version="1.0" encoding="utf-8"?>
-<?mso-contentType ?>
-<FormTemplates xmlns="http://schemas.microsoft.com/sharepoint/v3/contenttype/forms">
-  <Display>DocumentLibraryForm</Display>
-  <Edit>DocumentLibraryForm</Edit>
-  <New>DocumentLibraryForm</New>
-</FormTemplates>
-</file>
-
 <file path=customXml/itemProps1.xml><?xml version="1.0" encoding="utf-8"?>
 <ds:datastoreItem xmlns:ds="http://schemas.openxmlformats.org/officeDocument/2006/customXml" ds:itemID="{A9BC4692-8F36-435C-A87B-79438D36CFDE}">
   <ds:schemaRefs>
@@ -12142,17 +12083,9 @@
 </file>
 
 <file path=customXml/itemProps2.xml><?xml version="1.0" encoding="utf-8"?>
-<ds:datastoreItem xmlns:ds="http://schemas.openxmlformats.org/officeDocument/2006/customXml" ds:itemID="{0F605792-B297-45F4-B91A-C406628F1199}">
+<ds:datastoreItem xmlns:ds="http://schemas.openxmlformats.org/officeDocument/2006/customXml" ds:itemID="{06487B00-946F-4D72-89A4-FB8574DA0426}">
   <ds:schemaRefs>
-    <ds:schemaRef ds:uri="http://schemas.microsoft.com/office/2006/metadata/contentType"/>
-    <ds:schemaRef ds:uri="http://schemas.microsoft.com/office/2006/metadata/properties/metaAttributes"/>
-    <ds:schemaRef ds:uri="http://www.w3.org/2001/XMLSchema"/>
-    <ds:schemaRef ds:uri="http://schemas.microsoft.com/office/2006/metadata/properties"/>
-    <ds:schemaRef ds:uri="http://schemas.openxmlformats.org/package/2006/metadata/core-properties"/>
-    <ds:schemaRef ds:uri="http://purl.org/dc/elements/1.1/"/>
-    <ds:schemaRef ds:uri="http://purl.org/dc/terms/"/>
-    <ds:schemaRef ds:uri="http://schemas.microsoft.com/internal/obd"/>
-    <ds:schemaRef ds:uri="http://schemas.microsoft.com/office/infopath/2007/PartnerControls"/>
+    <ds:schemaRef ds:uri="http://schemas.microsoft.com/sharepoint/v3/contenttype/forms"/>
   </ds:schemaRefs>
 </ds:datastoreItem>
 </file>
@@ -12167,9 +12100,17 @@
 </file>
 
 <file path=customXml/itemProps4.xml><?xml version="1.0" encoding="utf-8"?>
-<ds:datastoreItem xmlns:ds="http://schemas.openxmlformats.org/officeDocument/2006/customXml" ds:itemID="{06487B00-946F-4D72-89A4-FB8574DA0426}">
+<ds:datastoreItem xmlns:ds="http://schemas.openxmlformats.org/officeDocument/2006/customXml" ds:itemID="{0F605792-B297-45F4-B91A-C406628F1199}">
   <ds:schemaRefs>
-    <ds:schemaRef ds:uri="http://schemas.microsoft.com/sharepoint/v3/contenttype/forms"/>
+    <ds:schemaRef ds:uri="http://schemas.microsoft.com/office/2006/metadata/contentType"/>
+    <ds:schemaRef ds:uri="http://schemas.microsoft.com/office/2006/metadata/properties/metaAttributes"/>
+    <ds:schemaRef ds:uri="http://www.w3.org/2001/XMLSchema"/>
+    <ds:schemaRef ds:uri="http://schemas.microsoft.com/office/2006/metadata/properties"/>
+    <ds:schemaRef ds:uri="http://schemas.openxmlformats.org/package/2006/metadata/core-properties"/>
+    <ds:schemaRef ds:uri="http://purl.org/dc/elements/1.1/"/>
+    <ds:schemaRef ds:uri="http://purl.org/dc/terms/"/>
+    <ds:schemaRef ds:uri="http://schemas.microsoft.com/internal/obd"/>
+    <ds:schemaRef ds:uri="http://schemas.microsoft.com/office/infopath/2007/PartnerControls"/>
   </ds:schemaRefs>
 </ds:datastoreItem>
 </file>